--- a/受控文档/05_需求变更/PRD2018-G03-CCB章程.docx
+++ b/受控文档/05_需求变更/PRD2018-G03-CCB章程.docx
@@ -1,6 +1,6 @@
 
 <file path=word/document.xml><?xml version="1.0" encoding="utf-8"?>
-<w:document xmlns:wpc="http://schemas.microsoft.com/office/word/2010/wordprocessingCanvas" xmlns:mc="http://schemas.openxmlformats.org/markup-compatibility/2006" xmlns:o="urn:schemas-microsoft-com:office:office" xmlns:r="http://schemas.openxmlformats.org/officeDocument/2006/relationships" xmlns:m="http://schemas.openxmlformats.org/officeDocument/2006/math" xmlns:v="urn:schemas-microsoft-com:vml" xmlns:wp14="http://schemas.microsoft.com/office/word/2010/wordprocessingDrawing" xmlns:wp="http://schemas.openxmlformats.org/drawingml/2006/wordprocessingDrawing" xmlns:w10="urn:schemas-microsoft-com:office:word" xmlns:w="http://schemas.openxmlformats.org/wordprocessingml/2006/main" xmlns:w14="http://schemas.microsoft.com/office/word/2010/wordml" xmlns:w15="http://schemas.microsoft.com/office/word/2012/wordml" xmlns:wpg="http://schemas.microsoft.com/office/word/2010/wordprocessingGroup" xmlns:wpi="http://schemas.microsoft.com/office/word/2010/wordprocessingInk" xmlns:wne="http://schemas.microsoft.com/office/word/2006/wordml" xmlns:wps="http://schemas.microsoft.com/office/word/2010/wordprocessingShape" mc:Ignorable="w14 w15 wp14">
+<w:document xmlns:wpc="http://schemas.microsoft.com/office/word/2010/wordprocessingCanvas" xmlns:cx="http://schemas.microsoft.com/office/drawing/2014/chartex" xmlns:cx1="http://schemas.microsoft.com/office/drawing/2015/9/8/chartex" xmlns:cx2="http://schemas.microsoft.com/office/drawing/2015/10/21/chartex" xmlns:cx3="http://schemas.microsoft.com/office/drawing/2016/5/9/chartex" xmlns:cx4="http://schemas.microsoft.com/office/drawing/2016/5/10/chartex" xmlns:cx5="http://schemas.microsoft.com/office/drawing/2016/5/11/chartex" xmlns:cx6="http://schemas.microsoft.com/office/drawing/2016/5/12/chartex" xmlns:cx7="http://schemas.microsoft.com/office/drawing/2016/5/13/chartex" xmlns:cx8="http://schemas.microsoft.com/office/drawing/2016/5/14/chartex" xmlns:mc="http://schemas.openxmlformats.org/markup-compatibility/2006" xmlns:aink="http://schemas.microsoft.com/office/drawing/2016/ink" xmlns:am3d="http://schemas.microsoft.com/office/drawing/2017/model3d" xmlns:o="urn:schemas-microsoft-com:office:office" xmlns:r="http://schemas.openxmlformats.org/officeDocument/2006/relationships" xmlns:m="http://schemas.openxmlformats.org/officeDocument/2006/math" xmlns:v="urn:schemas-microsoft-com:vml" xmlns:wp14="http://schemas.microsoft.com/office/word/2010/wordprocessingDrawing" xmlns:wp="http://schemas.openxmlformats.org/drawingml/2006/wordprocessingDrawing" xmlns:w10="urn:schemas-microsoft-com:office:word" xmlns:w="http://schemas.openxmlformats.org/wordprocessingml/2006/main" xmlns:w14="http://schemas.microsoft.com/office/word/2010/wordml" xmlns:w15="http://schemas.microsoft.com/office/word/2012/wordml" xmlns:w16cid="http://schemas.microsoft.com/office/word/2016/wordml/cid" xmlns:w16se="http://schemas.microsoft.com/office/word/2015/wordml/symex" xmlns:wpg="http://schemas.microsoft.com/office/word/2010/wordprocessingGroup" xmlns:wpi="http://schemas.microsoft.com/office/word/2010/wordprocessingInk" xmlns:wne="http://schemas.microsoft.com/office/word/2006/wordml" xmlns:wps="http://schemas.microsoft.com/office/word/2010/wordprocessingShape" mc:Ignorable="w14 w15 w16se w16cid wp14">
   <w:body>
     <w:p>
       <w:pPr>
@@ -95,7 +95,6 @@
         <w:spacing w:line="360" w:lineRule="auto"/>
         <w:jc w:val="center"/>
         <w:rPr>
-          <w:rFonts w:hint="eastAsia"/>
           <w:sz w:val="44"/>
           <w:szCs w:val="44"/>
         </w:rPr>
@@ -263,40 +262,47 @@
             </w:r>
             <w:r>
               <w:rPr>
+                <w:rFonts w:asciiTheme="minorEastAsia" w:hAnsiTheme="minorEastAsia" w:hint="eastAsia"/>
+                <w:szCs w:val="21"/>
+              </w:rPr>
+              <w:t>√</w:t>
+            </w:r>
+            <w:r>
+              <w:rPr>
+                <w:rFonts w:asciiTheme="minorEastAsia" w:hAnsiTheme="minorEastAsia" w:hint="eastAsia"/>
+                <w:szCs w:val="21"/>
+              </w:rPr>
+              <w:t>]正式发布</w:t>
+            </w:r>
+          </w:p>
+          <w:p>
+            <w:pPr>
+              <w:spacing w:line="360" w:lineRule="auto"/>
+              <w:rPr>
                 <w:rFonts w:asciiTheme="minorEastAsia" w:hAnsiTheme="minorEastAsia"/>
                 <w:szCs w:val="21"/>
               </w:rPr>
-              <w:t xml:space="preserve">  </w:t>
-            </w:r>
+            </w:pPr>
             <w:r>
               <w:rPr>
                 <w:rFonts w:asciiTheme="minorEastAsia" w:hAnsiTheme="minorEastAsia" w:hint="eastAsia"/>
                 <w:szCs w:val="21"/>
               </w:rPr>
-              <w:t>]正式发布</w:t>
-            </w:r>
-          </w:p>
-          <w:p>
-            <w:pPr>
-              <w:spacing w:line="360" w:lineRule="auto"/>
+              <w:t>[</w:t>
+            </w:r>
+            <w:r>
+              <w:rPr>
+                <w:rFonts w:asciiTheme="minorEastAsia" w:hAnsiTheme="minorEastAsia" w:hint="eastAsia"/>
+                <w:szCs w:val="21"/>
+              </w:rPr>
+              <w:t xml:space="preserve"> </w:t>
+            </w:r>
+            <w:r>
               <w:rPr>
                 <w:rFonts w:asciiTheme="minorEastAsia" w:hAnsiTheme="minorEastAsia"/>
                 <w:szCs w:val="21"/>
               </w:rPr>
-            </w:pPr>
-            <w:r>
-              <w:rPr>
-                <w:rFonts w:asciiTheme="minorEastAsia" w:hAnsiTheme="minorEastAsia" w:hint="eastAsia"/>
-                <w:szCs w:val="21"/>
-              </w:rPr>
-              <w:t>[</w:t>
-            </w:r>
-            <w:r>
-              <w:rPr>
-                <w:rFonts w:asciiTheme="minorEastAsia" w:hAnsiTheme="minorEastAsia" w:hint="eastAsia"/>
-                <w:szCs w:val="21"/>
-              </w:rPr>
-              <w:t>√</w:t>
+              <w:t xml:space="preserve"> </w:t>
             </w:r>
             <w:r>
               <w:rPr>
@@ -453,21 +459,7 @@
                 <w:rFonts w:asciiTheme="minorEastAsia" w:hAnsiTheme="minorEastAsia"/>
                 <w:szCs w:val="21"/>
               </w:rPr>
-              <w:t>0</w:t>
-            </w:r>
-            <w:r>
-              <w:rPr>
-                <w:rFonts w:asciiTheme="minorEastAsia" w:hAnsiTheme="minorEastAsia" w:hint="eastAsia"/>
-                <w:szCs w:val="21"/>
-              </w:rPr>
-              <w:t>.</w:t>
-            </w:r>
-            <w:r>
-              <w:rPr>
-                <w:rFonts w:asciiTheme="minorEastAsia" w:hAnsiTheme="minorEastAsia"/>
-                <w:szCs w:val="21"/>
-              </w:rPr>
-              <w:t>1.0</w:t>
+              <w:t>1.0.0</w:t>
             </w:r>
           </w:p>
         </w:tc>
@@ -679,7 +671,7 @@
                 <w:rFonts w:asciiTheme="minorEastAsia" w:hAnsiTheme="minorEastAsia"/>
                 <w:szCs w:val="21"/>
               </w:rPr>
-              <w:t>07</w:t>
+              <w:t>13</w:t>
             </w:r>
           </w:p>
         </w:tc>
@@ -705,7 +697,7 @@
     </w:p>
     <w:p>
       <w:pPr>
-        <w:pStyle w:val="a5"/>
+        <w:pStyle w:val="a7"/>
         <w:jc w:val="center"/>
         <w:rPr>
           <w:b/>
@@ -765,17 +757,17 @@
         <w:gridCol w:w="1384"/>
         <w:tblGridChange w:id="3">
           <w:tblGrid>
-            <w:gridCol w:w="13"/>
-            <w:gridCol w:w="1116"/>
-            <w:gridCol w:w="12"/>
-            <w:gridCol w:w="1235"/>
-            <w:gridCol w:w="12"/>
-            <w:gridCol w:w="1831"/>
-            <w:gridCol w:w="12"/>
-            <w:gridCol w:w="2681"/>
-            <w:gridCol w:w="12"/>
-            <w:gridCol w:w="1372"/>
-            <w:gridCol w:w="12"/>
+            <w:gridCol w:w="50"/>
+            <w:gridCol w:w="1078"/>
+            <w:gridCol w:w="51"/>
+            <w:gridCol w:w="1196"/>
+            <w:gridCol w:w="51"/>
+            <w:gridCol w:w="1792"/>
+            <w:gridCol w:w="51"/>
+            <w:gridCol w:w="2642"/>
+            <w:gridCol w:w="51"/>
+            <w:gridCol w:w="1333"/>
+            <w:gridCol w:w="51"/>
           </w:tblGrid>
         </w:tblGridChange>
       </w:tblGrid>
@@ -783,7 +775,7 @@
         <w:trPr>
           <w:trPrChange w:id="4" w:author="Administrator" w:date="2018-11-04T20:02:00Z">
             <w:trPr>
-              <w:gridAfter w:val="0"/>
+              <w:gridBefore w:val="1"/>
             </w:trPr>
           </w:trPrChange>
         </w:trPr>
@@ -1186,6 +1178,236 @@
           </w:p>
         </w:tc>
       </w:tr>
+      <w:tr>
+        <w:tc>
+          <w:tcPr>
+            <w:tcW w:w="1129" w:type="dxa"/>
+            <w:tcBorders>
+              <w:top w:val="single" w:sz="4" w:space="0" w:color="auto"/>
+              <w:left w:val="single" w:sz="4" w:space="0" w:color="auto"/>
+              <w:bottom w:val="single" w:sz="4" w:space="0" w:color="auto"/>
+              <w:right w:val="single" w:sz="4" w:space="0" w:color="auto"/>
+            </w:tcBorders>
+          </w:tcPr>
+          <w:p>
+            <w:pPr>
+              <w:spacing w:line="360" w:lineRule="auto"/>
+              <w:rPr>
+                <w:rFonts w:ascii="宋体" w:hAnsi="宋体" w:cs="Times New Roman" w:hint="eastAsia"/>
+                <w:szCs w:val="21"/>
+              </w:rPr>
+            </w:pPr>
+            <w:r>
+              <w:rPr>
+                <w:rFonts w:ascii="宋体" w:hAnsi="宋体" w:cs="Times New Roman" w:hint="eastAsia"/>
+                <w:szCs w:val="21"/>
+              </w:rPr>
+              <w:t>1</w:t>
+            </w:r>
+            <w:r>
+              <w:rPr>
+                <w:rFonts w:ascii="宋体" w:hAnsi="宋体" w:cs="Times New Roman"/>
+                <w:szCs w:val="21"/>
+              </w:rPr>
+              <w:t>.0.0</w:t>
+            </w:r>
+          </w:p>
+        </w:tc>
+        <w:tc>
+          <w:tcPr>
+            <w:tcW w:w="1247" w:type="dxa"/>
+            <w:tcBorders>
+              <w:top w:val="single" w:sz="4" w:space="0" w:color="auto"/>
+              <w:left w:val="single" w:sz="4" w:space="0" w:color="auto"/>
+              <w:bottom w:val="single" w:sz="4" w:space="0" w:color="auto"/>
+              <w:right w:val="single" w:sz="4" w:space="0" w:color="auto"/>
+            </w:tcBorders>
+          </w:tcPr>
+          <w:p>
+            <w:pPr>
+              <w:spacing w:line="360" w:lineRule="auto"/>
+              <w:rPr>
+                <w:rFonts w:ascii="宋体" w:hAnsi="宋体" w:cs="Times New Roman" w:hint="eastAsia"/>
+                <w:szCs w:val="21"/>
+              </w:rPr>
+            </w:pPr>
+            <w:r>
+              <w:rPr>
+                <w:rFonts w:ascii="宋体" w:hAnsi="宋体" w:cs="Times New Roman" w:hint="eastAsia"/>
+                <w:szCs w:val="21"/>
+              </w:rPr>
+              <w:t>沈启航</w:t>
+            </w:r>
+          </w:p>
+        </w:tc>
+        <w:tc>
+          <w:tcPr>
+            <w:tcW w:w="1843" w:type="dxa"/>
+            <w:tcBorders>
+              <w:top w:val="single" w:sz="4" w:space="0" w:color="auto"/>
+              <w:left w:val="single" w:sz="4" w:space="0" w:color="auto"/>
+              <w:bottom w:val="single" w:sz="4" w:space="0" w:color="auto"/>
+              <w:right w:val="single" w:sz="4" w:space="0" w:color="auto"/>
+            </w:tcBorders>
+          </w:tcPr>
+          <w:p>
+            <w:pPr>
+              <w:spacing w:line="360" w:lineRule="auto"/>
+              <w:rPr>
+                <w:rFonts w:ascii="宋体" w:hAnsi="宋体" w:cs="Times New Roman"/>
+                <w:szCs w:val="21"/>
+              </w:rPr>
+            </w:pPr>
+          </w:p>
+        </w:tc>
+        <w:tc>
+          <w:tcPr>
+            <w:tcW w:w="2693" w:type="dxa"/>
+            <w:tcBorders>
+              <w:top w:val="single" w:sz="4" w:space="0" w:color="auto"/>
+              <w:left w:val="single" w:sz="4" w:space="0" w:color="auto"/>
+              <w:bottom w:val="single" w:sz="4" w:space="0" w:color="auto"/>
+              <w:right w:val="single" w:sz="4" w:space="0" w:color="auto"/>
+            </w:tcBorders>
+          </w:tcPr>
+          <w:p>
+            <w:pPr>
+              <w:spacing w:line="360" w:lineRule="auto"/>
+              <w:rPr>
+                <w:rFonts w:ascii="宋体" w:hAnsi="宋体" w:cs="Times New Roman" w:hint="eastAsia"/>
+                <w:szCs w:val="21"/>
+              </w:rPr>
+            </w:pPr>
+            <w:r>
+              <w:rPr>
+                <w:rFonts w:ascii="宋体" w:hAnsi="宋体" w:cs="Times New Roman" w:hint="eastAsia"/>
+                <w:szCs w:val="21"/>
+              </w:rPr>
+              <w:t>2</w:t>
+            </w:r>
+            <w:r>
+              <w:rPr>
+                <w:rFonts w:ascii="宋体" w:hAnsi="宋体" w:cs="Times New Roman"/>
+                <w:szCs w:val="21"/>
+              </w:rPr>
+              <w:t>019</w:t>
+            </w:r>
+            <w:r>
+              <w:rPr>
+                <w:rFonts w:ascii="宋体" w:hAnsi="宋体" w:cs="Times New Roman" w:hint="eastAsia"/>
+                <w:szCs w:val="21"/>
+              </w:rPr>
+              <w:t>/</w:t>
+            </w:r>
+            <w:r>
+              <w:rPr>
+                <w:rFonts w:ascii="宋体" w:hAnsi="宋体" w:cs="Times New Roman"/>
+                <w:szCs w:val="21"/>
+              </w:rPr>
+              <w:t>1</w:t>
+            </w:r>
+            <w:r>
+              <w:rPr>
+                <w:rFonts w:ascii="宋体" w:hAnsi="宋体" w:cs="Times New Roman" w:hint="eastAsia"/>
+                <w:szCs w:val="21"/>
+              </w:rPr>
+              <w:t>/</w:t>
+            </w:r>
+            <w:r>
+              <w:rPr>
+                <w:rFonts w:ascii="宋体" w:hAnsi="宋体" w:cs="Times New Roman"/>
+                <w:szCs w:val="21"/>
+              </w:rPr>
+              <w:t>13</w:t>
+            </w:r>
+            <w:r>
+              <w:rPr>
+                <w:rFonts w:ascii="宋体" w:hAnsi="宋体" w:cs="Times New Roman" w:hint="eastAsia"/>
+                <w:szCs w:val="21"/>
+              </w:rPr>
+              <w:t>-</w:t>
+            </w:r>
+            <w:r>
+              <w:rPr>
+                <w:rFonts w:ascii="宋体" w:hAnsi="宋体" w:cs="Times New Roman"/>
+                <w:szCs w:val="21"/>
+              </w:rPr>
+              <w:t>2019</w:t>
+            </w:r>
+            <w:r>
+              <w:rPr>
+                <w:rFonts w:ascii="宋体" w:hAnsi="宋体" w:cs="Times New Roman" w:hint="eastAsia"/>
+                <w:szCs w:val="21"/>
+              </w:rPr>
+              <w:t>/</w:t>
+            </w:r>
+            <w:r>
+              <w:rPr>
+                <w:rFonts w:ascii="宋体" w:hAnsi="宋体" w:cs="Times New Roman"/>
+                <w:szCs w:val="21"/>
+              </w:rPr>
+              <w:t>1</w:t>
+            </w:r>
+            <w:r>
+              <w:rPr>
+                <w:rFonts w:ascii="宋体" w:hAnsi="宋体" w:cs="Times New Roman" w:hint="eastAsia"/>
+                <w:szCs w:val="21"/>
+              </w:rPr>
+              <w:t>/</w:t>
+            </w:r>
+            <w:r>
+              <w:rPr>
+                <w:rFonts w:ascii="宋体" w:hAnsi="宋体" w:cs="Times New Roman"/>
+                <w:szCs w:val="21"/>
+              </w:rPr>
+              <w:t>13</w:t>
+            </w:r>
+          </w:p>
+        </w:tc>
+        <w:tc>
+          <w:tcPr>
+            <w:tcW w:w="1384" w:type="dxa"/>
+            <w:tcBorders>
+              <w:top w:val="single" w:sz="4" w:space="0" w:color="auto"/>
+              <w:left w:val="single" w:sz="4" w:space="0" w:color="auto"/>
+              <w:bottom w:val="single" w:sz="4" w:space="0" w:color="auto"/>
+              <w:right w:val="single" w:sz="4" w:space="0" w:color="auto"/>
+            </w:tcBorders>
+          </w:tcPr>
+          <w:p>
+            <w:pPr>
+              <w:spacing w:line="360" w:lineRule="auto"/>
+              <w:rPr>
+                <w:rFonts w:ascii="宋体" w:hAnsi="宋体" w:cs="Times New Roman" w:hint="eastAsia"/>
+                <w:szCs w:val="21"/>
+              </w:rPr>
+            </w:pPr>
+            <w:r>
+              <w:rPr>
+                <w:rFonts w:ascii="宋体" w:hAnsi="宋体" w:cs="Times New Roman" w:hint="eastAsia"/>
+                <w:szCs w:val="21"/>
+              </w:rPr>
+              <w:t>修改C</w:t>
+            </w:r>
+            <w:r>
+              <w:rPr>
+                <w:rFonts w:ascii="宋体" w:hAnsi="宋体" w:cs="Times New Roman"/>
+                <w:szCs w:val="21"/>
+              </w:rPr>
+              <w:t>C</w:t>
+            </w:r>
+            <w:r>
+              <w:rPr>
+                <w:rFonts w:ascii="宋体" w:hAnsi="宋体" w:cs="Times New Roman" w:hint="eastAsia"/>
+                <w:szCs w:val="21"/>
+              </w:rPr>
+              <w:t>B成员</w:t>
+            </w:r>
+            <w:bookmarkStart w:id="10" w:name="_GoBack"/>
+            <w:bookmarkEnd w:id="10"/>
+          </w:p>
+        </w:tc>
+      </w:tr>
     </w:tbl>
     <w:p/>
     <w:p>
@@ -1436,7 +1658,21 @@
         <w:rPr>
           <w:szCs w:val="21"/>
         </w:rPr>
-        <w:t>发起人兼客户：杨枨老师、侯宏仑老师</w:t>
+        <w:t>发起人兼客户：杨</w:t>
+      </w:r>
+      <w:proofErr w:type="gramStart"/>
+      <w:r>
+        <w:rPr>
+          <w:szCs w:val="21"/>
+        </w:rPr>
+        <w:t>枨</w:t>
+      </w:r>
+      <w:proofErr w:type="gramEnd"/>
+      <w:r>
+        <w:rPr>
+          <w:szCs w:val="21"/>
+        </w:rPr>
+        <w:t>老师、侯宏仑老师</w:t>
       </w:r>
     </w:p>
     <w:p>
@@ -1483,7 +1719,7 @@
     </w:p>
     <w:tbl>
       <w:tblPr>
-        <w:tblStyle w:val="a6"/>
+        <w:tblStyle w:val="a9"/>
         <w:tblW w:w="8359" w:type="dxa"/>
         <w:tblLayout w:type="fixed"/>
         <w:tblLook w:val="04A0" w:firstRow="1" w:lastRow="0" w:firstColumn="1" w:lastColumn="0" w:noHBand="0" w:noVBand="1"/>
@@ -1505,7 +1741,6 @@
             <w:pPr>
               <w:jc w:val="both"/>
               <w:rPr>
-                <w:rFonts w:hint="eastAsia"/>
                 <w:szCs w:val="21"/>
               </w:rPr>
             </w:pPr>
@@ -1526,7 +1761,6 @@
             <w:pPr>
               <w:jc w:val="both"/>
               <w:rPr>
-                <w:rFonts w:hint="eastAsia"/>
                 <w:szCs w:val="21"/>
               </w:rPr>
             </w:pPr>
@@ -1547,7 +1781,6 @@
             <w:pPr>
               <w:jc w:val="both"/>
               <w:rPr>
-                <w:rFonts w:hint="eastAsia"/>
                 <w:szCs w:val="21"/>
               </w:rPr>
             </w:pPr>
@@ -1574,10 +1807,10 @@
             <w:pPr>
               <w:jc w:val="both"/>
               <w:rPr>
-                <w:rFonts w:hint="eastAsia"/>
-                <w:szCs w:val="21"/>
-              </w:rPr>
-            </w:pPr>
+                <w:szCs w:val="21"/>
+              </w:rPr>
+            </w:pPr>
+            <w:proofErr w:type="gramStart"/>
             <w:r>
               <w:rPr>
                 <w:rFonts w:hint="eastAsia"/>
@@ -1585,6 +1818,7 @@
               </w:rPr>
               <w:t>微信</w:t>
             </w:r>
+            <w:proofErr w:type="gramEnd"/>
           </w:p>
         </w:tc>
         <w:tc>
@@ -1595,7 +1829,6 @@
             <w:pPr>
               <w:jc w:val="both"/>
               <w:rPr>
-                <w:rFonts w:hint="eastAsia"/>
                 <w:szCs w:val="21"/>
               </w:rPr>
             </w:pPr>
@@ -1616,7 +1849,6 @@
             <w:pPr>
               <w:jc w:val="both"/>
               <w:rPr>
-                <w:rFonts w:hint="eastAsia"/>
                 <w:szCs w:val="21"/>
               </w:rPr>
             </w:pPr>
@@ -1639,7 +1871,6 @@
             <w:pPr>
               <w:jc w:val="both"/>
               <w:rPr>
-                <w:rFonts w:hint="eastAsia"/>
                 <w:szCs w:val="21"/>
               </w:rPr>
             </w:pPr>
@@ -1660,7 +1891,6 @@
             <w:pPr>
               <w:jc w:val="both"/>
               <w:rPr>
-                <w:rFonts w:hint="eastAsia"/>
                 <w:szCs w:val="21"/>
               </w:rPr>
             </w:pPr>
@@ -1687,7 +1917,6 @@
             <w:pPr>
               <w:jc w:val="both"/>
               <w:rPr>
-                <w:rFonts w:hint="eastAsia"/>
                 <w:szCs w:val="21"/>
               </w:rPr>
             </w:pPr>
@@ -1708,7 +1937,6 @@
             <w:pPr>
               <w:jc w:val="both"/>
               <w:rPr>
-                <w:rFonts w:hint="eastAsia"/>
                 <w:szCs w:val="21"/>
               </w:rPr>
             </w:pPr>
@@ -1741,7 +1969,6 @@
             <w:pPr>
               <w:jc w:val="both"/>
               <w:rPr>
-                <w:rFonts w:hint="eastAsia"/>
                 <w:szCs w:val="21"/>
               </w:rPr>
             </w:pPr>
@@ -1762,7 +1989,6 @@
             <w:pPr>
               <w:jc w:val="both"/>
               <w:rPr>
-                <w:rFonts w:hint="eastAsia"/>
                 <w:szCs w:val="21"/>
               </w:rPr>
             </w:pPr>
@@ -1791,17 +2017,25 @@
             <w:pPr>
               <w:jc w:val="both"/>
               <w:rPr>
-                <w:rFonts w:hint="eastAsia"/>
-                <w:szCs w:val="21"/>
-              </w:rPr>
-            </w:pPr>
-            <w:r>
-              <w:rPr>
-                <w:rFonts w:hint="eastAsia"/>
-                <w:szCs w:val="21"/>
-              </w:rPr>
-              <w:t>杨枨</w:t>
-            </w:r>
+                <w:szCs w:val="21"/>
+              </w:rPr>
+            </w:pPr>
+            <w:r>
+              <w:rPr>
+                <w:rFonts w:hint="eastAsia"/>
+                <w:szCs w:val="21"/>
+              </w:rPr>
+              <w:t>杨</w:t>
+            </w:r>
+            <w:proofErr w:type="gramStart"/>
+            <w:r>
+              <w:rPr>
+                <w:rFonts w:hint="eastAsia"/>
+                <w:szCs w:val="21"/>
+              </w:rPr>
+              <w:t>枨</w:t>
+            </w:r>
+            <w:proofErr w:type="gramEnd"/>
           </w:p>
         </w:tc>
         <w:tc>
@@ -1812,7 +2046,6 @@
             <w:pPr>
               <w:jc w:val="both"/>
               <w:rPr>
-                <w:rFonts w:hint="eastAsia"/>
                 <w:szCs w:val="21"/>
               </w:rPr>
             </w:pPr>
@@ -1873,7 +2106,6 @@
             <w:pPr>
               <w:jc w:val="both"/>
               <w:rPr>
-                <w:rFonts w:hint="eastAsia"/>
                 <w:szCs w:val="21"/>
               </w:rPr>
             </w:pPr>
@@ -1894,10 +2126,10 @@
             <w:pPr>
               <w:jc w:val="both"/>
               <w:rPr>
-                <w:rFonts w:hint="eastAsia"/>
-                <w:szCs w:val="21"/>
-              </w:rPr>
-            </w:pPr>
+                <w:szCs w:val="21"/>
+              </w:rPr>
+            </w:pPr>
+            <w:proofErr w:type="spellStart"/>
             <w:r>
               <w:rPr>
                 <w:rFonts w:hint="eastAsia"/>
@@ -1911,6 +2143,7 @@
               </w:rPr>
               <w:t>Yang</w:t>
             </w:r>
+            <w:proofErr w:type="spellEnd"/>
           </w:p>
         </w:tc>
         <w:tc>
@@ -1931,16 +2164,17 @@
             <w:pPr>
               <w:jc w:val="both"/>
               <w:rPr>
-                <w:rFonts w:hint="eastAsia"/>
-                <w:szCs w:val="21"/>
-              </w:rPr>
-            </w:pPr>
+                <w:szCs w:val="21"/>
+              </w:rPr>
+            </w:pPr>
+            <w:proofErr w:type="gramStart"/>
             <w:r>
               <w:rPr>
                 <w:rFonts w:hint="eastAsia"/>
               </w:rPr>
               <w:t>理四</w:t>
             </w:r>
+            <w:proofErr w:type="gramEnd"/>
             <w:r>
               <w:t xml:space="preserve"> </w:t>
             </w:r>
@@ -1962,7 +2196,6 @@
             <w:pPr>
               <w:jc w:val="both"/>
               <w:rPr>
-                <w:rFonts w:hint="eastAsia"/>
                 <w:szCs w:val="21"/>
               </w:rPr>
             </w:pPr>
@@ -1983,7 +2216,6 @@
             <w:pPr>
               <w:jc w:val="both"/>
               <w:rPr>
-                <w:rFonts w:hint="eastAsia"/>
                 <w:szCs w:val="21"/>
               </w:rPr>
             </w:pPr>
@@ -2031,9 +2263,11 @@
             <w:tcW w:w="1275" w:type="dxa"/>
           </w:tcPr>
           <w:p>
+            <w:proofErr w:type="spellStart"/>
             <w:r>
               <w:t>Tuuuuuuudou</w:t>
             </w:r>
+            <w:proofErr w:type="spellEnd"/>
           </w:p>
         </w:tc>
         <w:tc>
@@ -2051,12 +2285,14 @@
             <w:tcW w:w="1820" w:type="dxa"/>
           </w:tcPr>
           <w:p>
+            <w:proofErr w:type="gramStart"/>
             <w:r>
               <w:rPr>
                 <w:rFonts w:hint="eastAsia"/>
               </w:rPr>
               <w:t>理四</w:t>
             </w:r>
+            <w:proofErr w:type="gramEnd"/>
             <w:r>
               <w:t xml:space="preserve"> </w:t>
             </w:r>
@@ -2075,12 +2311,14 @@
             <w:tcW w:w="669" w:type="dxa"/>
           </w:tcPr>
           <w:p>
+            <w:proofErr w:type="gramStart"/>
             <w:r>
               <w:rPr>
                 <w:rFonts w:hint="eastAsia"/>
               </w:rPr>
               <w:t>王飞刚</w:t>
             </w:r>
+            <w:proofErr w:type="gramEnd"/>
           </w:p>
         </w:tc>
         <w:tc>
@@ -2107,8 +2345,13 @@
               <w:t>学生</w:t>
             </w:r>
             <w:r>
-              <w:t>用户群代表</w:t>
-            </w:r>
+              <w:t>用户</w:t>
+            </w:r>
+            <w:proofErr w:type="gramStart"/>
+            <w:r>
+              <w:t>群代表</w:t>
+            </w:r>
+            <w:proofErr w:type="gramEnd"/>
           </w:p>
         </w:tc>
         <w:tc>
@@ -2176,11 +2419,6 @@
             <w:tcW w:w="669" w:type="dxa"/>
           </w:tcPr>
           <w:p>
-            <w:pPr>
-              <w:rPr>
-                <w:rFonts w:hint="eastAsia"/>
-              </w:rPr>
-            </w:pPr>
             <w:r>
               <w:rPr>
                 <w:rFonts w:hint="eastAsia"/>
@@ -2194,11 +2432,6 @@
             <w:tcW w:w="1169" w:type="dxa"/>
           </w:tcPr>
           <w:p>
-            <w:pPr>
-              <w:rPr>
-                <w:rFonts w:hint="eastAsia"/>
-              </w:rPr>
-            </w:pPr>
             <w:r>
               <w:rPr>
                 <w:rFonts w:hint="eastAsia"/>
@@ -2262,14 +2495,14 @@
             <w:hyperlink r:id="rId7" w:history="1">
               <w:r>
                 <w:rPr>
-                  <w:rStyle w:val="a7"/>
+                  <w:rStyle w:val="aa"/>
                   <w:rFonts w:hint="eastAsia"/>
                 </w:rPr>
                 <w:t>287256264</w:t>
               </w:r>
               <w:r>
                 <w:rPr>
-                  <w:rStyle w:val="a7"/>
+                  <w:rStyle w:val="aa"/>
                 </w:rPr>
                 <w:t>@qq.com</w:t>
               </w:r>
@@ -2302,11 +2535,6 @@
             <w:tcW w:w="669" w:type="dxa"/>
           </w:tcPr>
           <w:p>
-            <w:pPr>
-              <w:rPr>
-                <w:rFonts w:hint="eastAsia"/>
-              </w:rPr>
-            </w:pPr>
             <w:r>
               <w:rPr>
                 <w:rFonts w:hint="eastAsia"/>
@@ -2320,11 +2548,6 @@
             <w:tcW w:w="1169" w:type="dxa"/>
           </w:tcPr>
           <w:p>
-            <w:pPr>
-              <w:rPr>
-                <w:rFonts w:hint="eastAsia"/>
-              </w:rPr>
-            </w:pPr>
             <w:r>
               <w:rPr>
                 <w:rFonts w:hint="eastAsia"/>
@@ -2366,6 +2589,7 @@
             <w:tcW w:w="1275" w:type="dxa"/>
           </w:tcPr>
           <w:p>
+            <w:proofErr w:type="spellStart"/>
             <w:r>
               <w:rPr>
                 <w:rFonts w:hint="eastAsia"/>
@@ -2375,6 +2599,7 @@
             <w:r>
               <w:t>_ninetyElight</w:t>
             </w:r>
+            <w:proofErr w:type="spellEnd"/>
           </w:p>
         </w:tc>
         <w:tc>
@@ -2446,13 +2671,24 @@
         <w:rPr>
           <w:rFonts w:hint="eastAsia"/>
         </w:rPr>
-        <w:t>由于本项目需求可能出现变更风险，特此成立本</w:t>
-      </w:r>
-      <w:bookmarkStart w:id="10" w:name="OLE_LINK2"/>
-      <w:r>
-        <w:t>需求变更控制</w:t>
-      </w:r>
-      <w:bookmarkEnd w:id="10"/>
+        <w:t>由于本项目需求可能出现变更风险，特此成立</w:t>
+      </w:r>
+      <w:proofErr w:type="gramStart"/>
+      <w:r>
+        <w:rPr>
+          <w:rFonts w:hint="eastAsia"/>
+        </w:rPr>
+        <w:t>本</w:t>
+      </w:r>
+      <w:bookmarkStart w:id="11" w:name="OLE_LINK2"/>
+      <w:r>
+        <w:t>需求</w:t>
+      </w:r>
+      <w:proofErr w:type="gramEnd"/>
+      <w:r>
+        <w:t>变更控制</w:t>
+      </w:r>
+      <w:bookmarkEnd w:id="11"/>
       <w:r>
         <w:t>委员会（</w:t>
       </w:r>
@@ -2521,9 +2757,6 @@
       <w:pPr>
         <w:ind w:firstLine="420"/>
         <w:jc w:val="both"/>
-        <w:rPr>
-          <w:rFonts w:hint="eastAsia"/>
-        </w:rPr>
       </w:pPr>
     </w:p>
     <w:p>
@@ -2543,7 +2776,7 @@
     </w:p>
     <w:tbl>
       <w:tblPr>
-        <w:tblStyle w:val="a6"/>
+        <w:tblStyle w:val="a9"/>
         <w:tblW w:w="9200" w:type="dxa"/>
         <w:tblLook w:val="04A0" w:firstRow="1" w:lastRow="0" w:firstColumn="1" w:lastColumn="0" w:noHBand="0" w:noVBand="1"/>
       </w:tblPr>
@@ -2706,6 +2939,93 @@
       </w:tr>
       <w:tr>
         <w:trPr>
+          <w:trHeight w:val="300"/>
+        </w:trPr>
+        <w:tc>
+          <w:tcPr>
+            <w:tcW w:w="1060" w:type="dxa"/>
+            <w:hideMark/>
+          </w:tcPr>
+          <w:p>
+            <w:pPr>
+              <w:rPr>
+                <w:color w:val="000000"/>
+                <w:szCs w:val="21"/>
+              </w:rPr>
+            </w:pPr>
+            <w:r>
+              <w:rPr>
+                <w:rFonts w:hint="eastAsia"/>
+                <w:color w:val="000000"/>
+                <w:szCs w:val="21"/>
+              </w:rPr>
+              <w:t>评估者</w:t>
+            </w:r>
+          </w:p>
+        </w:tc>
+        <w:tc>
+          <w:tcPr>
+            <w:tcW w:w="4260" w:type="dxa"/>
+            <w:hideMark/>
+          </w:tcPr>
+          <w:p>
+            <w:pPr>
+              <w:rPr>
+                <w:color w:val="000000"/>
+                <w:szCs w:val="21"/>
+              </w:rPr>
+            </w:pPr>
+            <w:r>
+              <w:rPr>
+                <w:rFonts w:hint="eastAsia"/>
+                <w:color w:val="000000"/>
+                <w:szCs w:val="21"/>
+              </w:rPr>
+              <w:t>受</w:t>
+            </w:r>
+            <w:r>
+              <w:rPr>
+                <w:rFonts w:hint="eastAsia"/>
+                <w:color w:val="000000"/>
+                <w:szCs w:val="21"/>
+              </w:rPr>
+              <w:t>CCB</w:t>
+            </w:r>
+            <w:r>
+              <w:rPr>
+                <w:rFonts w:hint="eastAsia"/>
+                <w:color w:val="000000"/>
+                <w:szCs w:val="21"/>
+              </w:rPr>
+              <w:t>主席要求负责完成变更影响分析的人</w:t>
+            </w:r>
+          </w:p>
+        </w:tc>
+        <w:tc>
+          <w:tcPr>
+            <w:tcW w:w="3880" w:type="dxa"/>
+            <w:hideMark/>
+          </w:tcPr>
+          <w:p>
+            <w:pPr>
+              <w:rPr>
+                <w:color w:val="000000"/>
+                <w:szCs w:val="21"/>
+              </w:rPr>
+            </w:pPr>
+            <w:r>
+              <w:rPr>
+                <w:rFonts w:hint="eastAsia"/>
+                <w:color w:val="000000"/>
+                <w:szCs w:val="21"/>
+              </w:rPr>
+              <w:t>沈启航</w:t>
+            </w:r>
+          </w:p>
+        </w:tc>
+      </w:tr>
+      <w:tr>
+        <w:trPr>
           <w:trHeight w:val="525"/>
         </w:trPr>
         <w:tc>
@@ -2726,7 +3046,7 @@
                 <w:color w:val="000000"/>
                 <w:szCs w:val="21"/>
               </w:rPr>
-              <w:t>变更控制委员会</w:t>
+              <w:t>修改者</w:t>
             </w:r>
           </w:p>
         </w:tc>
@@ -2748,7 +3068,7 @@
                 <w:color w:val="000000"/>
                 <w:szCs w:val="21"/>
               </w:rPr>
-              <w:t>变更控制委员会针对某一具体项目决定是批准还是驳回提出的变更</w:t>
+              <w:t>针对批准的变更请求，负责完成产品修改的人</w:t>
             </w:r>
           </w:p>
         </w:tc>
@@ -2760,25 +3080,10 @@
           <w:p>
             <w:pPr>
               <w:rPr>
-                <w:rFonts w:hint="eastAsia"/>
                 <w:color w:val="000000"/>
                 <w:szCs w:val="21"/>
               </w:rPr>
             </w:pPr>
-            <w:r>
-              <w:rPr>
-                <w:rFonts w:hint="eastAsia"/>
-                <w:szCs w:val="21"/>
-              </w:rPr>
-              <w:t>夏昌灏</w:t>
-            </w:r>
-            <w:r>
-              <w:rPr>
-                <w:rFonts w:hint="eastAsia"/>
-                <w:szCs w:val="21"/>
-              </w:rPr>
-              <w:t>、</w:t>
-            </w:r>
             <w:r>
               <w:rPr>
                 <w:szCs w:val="21"/>
@@ -2810,7 +3115,7 @@
                 <w:color w:val="000000"/>
                 <w:szCs w:val="21"/>
               </w:rPr>
-              <w:t>评估者</w:t>
+              <w:t>提交者</w:t>
             </w:r>
           </w:p>
         </w:tc>
@@ -2832,23 +3137,7 @@
                 <w:color w:val="000000"/>
                 <w:szCs w:val="21"/>
               </w:rPr>
-              <w:t>受</w:t>
-            </w:r>
-            <w:r>
-              <w:rPr>
-                <w:rFonts w:hint="eastAsia"/>
-                <w:color w:val="000000"/>
-                <w:szCs w:val="21"/>
-              </w:rPr>
-              <w:t>CCB</w:t>
-            </w:r>
-            <w:r>
-              <w:rPr>
-                <w:rFonts w:hint="eastAsia"/>
-                <w:color w:val="000000"/>
-                <w:szCs w:val="21"/>
-              </w:rPr>
-              <w:t>主席要求负责完成变更影响分析的人</w:t>
+              <w:t>提交新变更请求的人</w:t>
             </w:r>
           </w:p>
         </w:tc>
@@ -2860,147 +3149,6 @@
           <w:p>
             <w:pPr>
               <w:rPr>
-                <w:color w:val="000000"/>
-                <w:szCs w:val="21"/>
-              </w:rPr>
-            </w:pPr>
-            <w:r>
-              <w:rPr>
-                <w:rFonts w:hint="eastAsia"/>
-                <w:color w:val="000000"/>
-                <w:szCs w:val="21"/>
-              </w:rPr>
-              <w:t>沈启航</w:t>
-            </w:r>
-          </w:p>
-        </w:tc>
-      </w:tr>
-      <w:tr>
-        <w:trPr>
-          <w:trHeight w:val="525"/>
-        </w:trPr>
-        <w:tc>
-          <w:tcPr>
-            <w:tcW w:w="1060" w:type="dxa"/>
-            <w:hideMark/>
-          </w:tcPr>
-          <w:p>
-            <w:pPr>
-              <w:rPr>
-                <w:color w:val="000000"/>
-                <w:szCs w:val="21"/>
-              </w:rPr>
-            </w:pPr>
-            <w:r>
-              <w:rPr>
-                <w:rFonts w:hint="eastAsia"/>
-                <w:color w:val="000000"/>
-                <w:szCs w:val="21"/>
-              </w:rPr>
-              <w:t>修改者</w:t>
-            </w:r>
-          </w:p>
-        </w:tc>
-        <w:tc>
-          <w:tcPr>
-            <w:tcW w:w="4260" w:type="dxa"/>
-            <w:hideMark/>
-          </w:tcPr>
-          <w:p>
-            <w:pPr>
-              <w:rPr>
-                <w:color w:val="000000"/>
-                <w:szCs w:val="21"/>
-              </w:rPr>
-            </w:pPr>
-            <w:r>
-              <w:rPr>
-                <w:rFonts w:hint="eastAsia"/>
-                <w:color w:val="000000"/>
-                <w:szCs w:val="21"/>
-              </w:rPr>
-              <w:t>针对批准的变更请求，负责完成产品修改的人</w:t>
-            </w:r>
-          </w:p>
-        </w:tc>
-        <w:tc>
-          <w:tcPr>
-            <w:tcW w:w="3880" w:type="dxa"/>
-            <w:hideMark/>
-          </w:tcPr>
-          <w:p>
-            <w:pPr>
-              <w:rPr>
-                <w:color w:val="000000"/>
-                <w:szCs w:val="21"/>
-              </w:rPr>
-            </w:pPr>
-            <w:r>
-              <w:rPr>
-                <w:szCs w:val="21"/>
-              </w:rPr>
-              <w:t>沈启航、叶柏成、杨以恒、徐哲远、骆佳俊</w:t>
-            </w:r>
-          </w:p>
-        </w:tc>
-      </w:tr>
-      <w:tr>
-        <w:trPr>
-          <w:trHeight w:val="300"/>
-        </w:trPr>
-        <w:tc>
-          <w:tcPr>
-            <w:tcW w:w="1060" w:type="dxa"/>
-            <w:hideMark/>
-          </w:tcPr>
-          <w:p>
-            <w:pPr>
-              <w:rPr>
-                <w:color w:val="000000"/>
-                <w:szCs w:val="21"/>
-              </w:rPr>
-            </w:pPr>
-            <w:r>
-              <w:rPr>
-                <w:rFonts w:hint="eastAsia"/>
-                <w:color w:val="000000"/>
-                <w:szCs w:val="21"/>
-              </w:rPr>
-              <w:t>提交者</w:t>
-            </w:r>
-          </w:p>
-        </w:tc>
-        <w:tc>
-          <w:tcPr>
-            <w:tcW w:w="4260" w:type="dxa"/>
-            <w:hideMark/>
-          </w:tcPr>
-          <w:p>
-            <w:pPr>
-              <w:rPr>
-                <w:color w:val="000000"/>
-                <w:szCs w:val="21"/>
-              </w:rPr>
-            </w:pPr>
-            <w:r>
-              <w:rPr>
-                <w:rFonts w:hint="eastAsia"/>
-                <w:color w:val="000000"/>
-                <w:szCs w:val="21"/>
-              </w:rPr>
-              <w:t>提交新变更请求的人</w:t>
-            </w:r>
-          </w:p>
-        </w:tc>
-        <w:tc>
-          <w:tcPr>
-            <w:tcW w:w="3880" w:type="dxa"/>
-            <w:hideMark/>
-          </w:tcPr>
-          <w:p>
-            <w:pPr>
-              <w:rPr>
-                <w:rFonts w:hint="eastAsia"/>
                 <w:color w:val="000000"/>
                 <w:szCs w:val="21"/>
               </w:rPr>
@@ -3267,7 +3415,6 @@
           <w:rFonts w:hint="eastAsia"/>
           <w:szCs w:val="21"/>
         </w:rPr>
-        <w:lastRenderedPageBreak/>
         <w:t>委员会</w:t>
       </w:r>
       <w:r>
@@ -3363,22 +3510,28 @@
       <w:pPr>
         <w:jc w:val="both"/>
         <w:rPr>
+          <w:szCs w:val="21"/>
+        </w:rPr>
+      </w:pPr>
+      <w:r>
+        <w:rPr>
           <w:rFonts w:hint="eastAsia"/>
           <w:szCs w:val="21"/>
         </w:rPr>
-      </w:pPr>
+        <w:t>CCB</w:t>
+      </w:r>
       <w:r>
         <w:rPr>
           <w:rFonts w:hint="eastAsia"/>
           <w:szCs w:val="21"/>
         </w:rPr>
-        <w:t>CCB</w:t>
-      </w:r>
-      <w:r>
-        <w:rPr>
-          <w:szCs w:val="21"/>
-        </w:rPr>
-        <w:t>组成成员签字</w:t>
+        <w:t>主席</w:t>
+      </w:r>
+      <w:r>
+        <w:rPr>
+          <w:szCs w:val="21"/>
+        </w:rPr>
+        <w:t>签字</w:t>
       </w:r>
       <w:r>
         <w:rPr>
@@ -3387,8 +3540,6 @@
         </w:rPr>
         <w:t>：</w:t>
       </w:r>
-      <w:bookmarkStart w:id="11" w:name="_GoBack"/>
-      <w:bookmarkEnd w:id="11"/>
     </w:p>
     <w:p>
       <w:pPr>
@@ -3397,490 +3548,6 @@
           <w:szCs w:val="21"/>
         </w:rPr>
       </w:pPr>
-      <w:r>
-        <w:rPr>
-          <w:noProof/>
-        </w:rPr>
-        <mc:AlternateContent>
-          <mc:Choice Requires="wps">
-            <w:drawing>
-              <wp:anchor distT="45720" distB="45720" distL="114300" distR="114300" simplePos="0" relativeHeight="251663360" behindDoc="0" locked="0" layoutInCell="1" allowOverlap="1" wp14:anchorId="4359350C" wp14:editId="5054ECD1">
-                <wp:simplePos x="0" y="0"/>
-                <wp:positionH relativeFrom="margin">
-                  <wp:posOffset>3672840</wp:posOffset>
-                </wp:positionH>
-                <wp:positionV relativeFrom="paragraph">
-                  <wp:posOffset>117475</wp:posOffset>
-                </wp:positionV>
-                <wp:extent cx="1458811" cy="955040"/>
-                <wp:effectExtent l="0" t="0" r="8255" b="0"/>
-                <wp:wrapNone/>
-                <wp:docPr id="4" name="文本框 2"/>
-                <wp:cNvGraphicFramePr>
-                  <a:graphicFrameLocks xmlns:a="http://schemas.openxmlformats.org/drawingml/2006/main"/>
-                </wp:cNvGraphicFramePr>
-                <a:graphic xmlns:a="http://schemas.openxmlformats.org/drawingml/2006/main">
-                  <a:graphicData uri="http://schemas.microsoft.com/office/word/2010/wordprocessingShape">
-                    <wps:wsp>
-                      <wps:cNvSpPr txBox="1">
-                        <a:spLocks noChangeArrowheads="1"/>
-                      </wps:cNvSpPr>
-                      <wps:spPr bwMode="auto">
-                        <a:xfrm>
-                          <a:off x="0" y="0"/>
-                          <a:ext cx="1458811" cy="955040"/>
-                        </a:xfrm>
-                        <a:prstGeom prst="rect">
-                          <a:avLst/>
-                        </a:prstGeom>
-                        <a:solidFill>
-                          <a:srgbClr val="FFFFFF"/>
-                        </a:solidFill>
-                        <a:ln w="9525">
-                          <a:noFill/>
-                          <a:miter lim="800000"/>
-                          <a:headEnd/>
-                          <a:tailEnd/>
-                        </a:ln>
-                      </wps:spPr>
-                      <wps:txbx>
-                        <w:txbxContent>
-                          <w:p>
-                            <w:r>
-                              <w:rPr>
-                                <w:rFonts w:hint="eastAsia"/>
-                              </w:rPr>
-                              <w:t>CCB</w:t>
-                            </w:r>
-                            <w:r>
-                              <w:rPr>
-                                <w:rFonts w:hint="eastAsia"/>
-                              </w:rPr>
-                              <w:t>成员</w:t>
-                            </w:r>
-                            <w:r>
-                              <w:rPr>
-                                <w:rFonts w:hint="eastAsia"/>
-                              </w:rPr>
-                              <w:t>：</w:t>
-                            </w:r>
-                            <w:r>
-                              <w:rPr>
-                                <w:rFonts w:hint="eastAsia"/>
-                              </w:rPr>
-                              <w:t>叶柏成</w:t>
-                            </w:r>
-                            <w:r>
-                              <w:t xml:space="preserve"> </w:t>
-                            </w:r>
-                          </w:p>
-                          <w:p>
-                            <w:pPr>
-                              <w:spacing w:after="240"/>
-                            </w:pPr>
-                            <w:r>
-                              <w:rPr>
-                                <w:rFonts w:hint="eastAsia"/>
-                              </w:rPr>
-                              <w:t>签字：</w:t>
-                            </w:r>
-                          </w:p>
-                          <w:p>
-                            <w:r>
-                              <w:t>2019</w:t>
-                            </w:r>
-                            <w:r>
-                              <w:rPr>
-                                <w:rFonts w:hint="eastAsia"/>
-                              </w:rPr>
-                              <w:t>年</w:t>
-                            </w:r>
-                            <w:r>
-                              <w:rPr>
-                                <w:rFonts w:hint="eastAsia"/>
-                              </w:rPr>
-                              <w:t xml:space="preserve">  </w:t>
-                            </w:r>
-                            <w:r>
-                              <w:t xml:space="preserve"> </w:t>
-                            </w:r>
-                            <w:r>
-                              <w:rPr>
-                                <w:rFonts w:hint="eastAsia"/>
-                              </w:rPr>
-                              <w:t>月</w:t>
-                            </w:r>
-                            <w:r>
-                              <w:rPr>
-                                <w:rFonts w:hint="eastAsia"/>
-                              </w:rPr>
-                              <w:t xml:space="preserve"> </w:t>
-                            </w:r>
-                            <w:r>
-                              <w:t xml:space="preserve">  </w:t>
-                            </w:r>
-                            <w:r>
-                              <w:rPr>
-                                <w:rFonts w:hint="eastAsia"/>
-                              </w:rPr>
-                              <w:t>日</w:t>
-                            </w:r>
-                          </w:p>
-                        </w:txbxContent>
-                      </wps:txbx>
-                      <wps:bodyPr rot="0" vert="horz" wrap="square" lIns="91440" tIns="45720" rIns="91440" bIns="45720" anchor="t" anchorCtr="0">
-                        <a:noAutofit/>
-                      </wps:bodyPr>
-                    </wps:wsp>
-                  </a:graphicData>
-                </a:graphic>
-                <wp14:sizeRelH relativeFrom="margin">
-                  <wp14:pctWidth>0</wp14:pctWidth>
-                </wp14:sizeRelH>
-                <wp14:sizeRelV relativeFrom="margin">
-                  <wp14:pctHeight>0</wp14:pctHeight>
-                </wp14:sizeRelV>
-              </wp:anchor>
-            </w:drawing>
-          </mc:Choice>
-          <mc:Fallback>
-            <w:pict>
-              <v:shapetype w14:anchorId="4359350C" id="_x0000_t202" coordsize="21600,21600" o:spt="202" path="m,l,21600r21600,l21600,xe">
-                <v:stroke joinstyle="miter"/>
-                <v:path gradientshapeok="t" o:connecttype="rect"/>
-              </v:shapetype>
-              <v:shape id="文本框 2" o:spid="_x0000_s1026" type="#_x0000_t202" style="position:absolute;left:0;text-align:left;margin-left:289.2pt;margin-top:9.25pt;width:114.85pt;height:75.2pt;z-index:251663360;visibility:visible;mso-wrap-style:square;mso-width-percent:0;mso-height-percent:0;mso-wrap-distance-left:9pt;mso-wrap-distance-top:3.6pt;mso-wrap-distance-right:9pt;mso-wrap-distance-bottom:3.6pt;mso-position-horizontal:absolute;mso-position-horizontal-relative:margin;mso-position-vertical:absolute;mso-position-vertical-relative:text;mso-width-percent:0;mso-height-percent:0;mso-width-relative:margin;mso-height-relative:margin;v-text-anchor:top" o:gfxdata="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" stroked="f">
-                <v:textbox>
-                  <w:txbxContent>
-                    <w:p>
-                      <w:r>
-                        <w:rPr>
-                          <w:rFonts w:hint="eastAsia"/>
-                        </w:rPr>
-                        <w:t>CCB</w:t>
-                      </w:r>
-                      <w:r>
-                        <w:rPr>
-                          <w:rFonts w:hint="eastAsia"/>
-                        </w:rPr>
-                        <w:t>成员</w:t>
-                      </w:r>
-                      <w:r>
-                        <w:rPr>
-                          <w:rFonts w:hint="eastAsia"/>
-                        </w:rPr>
-                        <w:t>：</w:t>
-                      </w:r>
-                      <w:r>
-                        <w:rPr>
-                          <w:rFonts w:hint="eastAsia"/>
-                        </w:rPr>
-                        <w:t>叶柏成</w:t>
-                      </w:r>
-                      <w:r>
-                        <w:t xml:space="preserve"> </w:t>
-                      </w:r>
-                    </w:p>
-                    <w:p>
-                      <w:pPr>
-                        <w:spacing w:after="240"/>
-                      </w:pPr>
-                      <w:r>
-                        <w:rPr>
-                          <w:rFonts w:hint="eastAsia"/>
-                        </w:rPr>
-                        <w:t>签字：</w:t>
-                      </w:r>
-                    </w:p>
-                    <w:p>
-                      <w:r>
-                        <w:t>2019</w:t>
-                      </w:r>
-                      <w:r>
-                        <w:rPr>
-                          <w:rFonts w:hint="eastAsia"/>
-                        </w:rPr>
-                        <w:t>年</w:t>
-                      </w:r>
-                      <w:r>
-                        <w:rPr>
-                          <w:rFonts w:hint="eastAsia"/>
-                        </w:rPr>
-                        <w:t xml:space="preserve">  </w:t>
-                      </w:r>
-                      <w:r>
-                        <w:t xml:space="preserve"> </w:t>
-                      </w:r>
-                      <w:r>
-                        <w:rPr>
-                          <w:rFonts w:hint="eastAsia"/>
-                        </w:rPr>
-                        <w:t>月</w:t>
-                      </w:r>
-                      <w:r>
-                        <w:rPr>
-                          <w:rFonts w:hint="eastAsia"/>
-                        </w:rPr>
-                        <w:t xml:space="preserve"> </w:t>
-                      </w:r>
-                      <w:r>
-                        <w:t xml:space="preserve">  </w:t>
-                      </w:r>
-                      <w:r>
-                        <w:rPr>
-                          <w:rFonts w:hint="eastAsia"/>
-                        </w:rPr>
-                        <w:t>日</w:t>
-                      </w:r>
-                    </w:p>
-                  </w:txbxContent>
-                </v:textbox>
-                <w10:wrap anchorx="margin"/>
-              </v:shape>
-            </w:pict>
-          </mc:Fallback>
-        </mc:AlternateContent>
-      </w:r>
-      <w:r>
-        <w:rPr>
-          <w:noProof/>
-        </w:rPr>
-        <mc:AlternateContent>
-          <mc:Choice Requires="wps">
-            <w:drawing>
-              <wp:anchor distT="45720" distB="45720" distL="114300" distR="114300" simplePos="0" relativeHeight="251661312" behindDoc="0" locked="0" layoutInCell="1" allowOverlap="1" wp14:anchorId="650DF77F" wp14:editId="63DCC0B7">
-                <wp:simplePos x="0" y="0"/>
-                <wp:positionH relativeFrom="margin">
-                  <wp:posOffset>1859280</wp:posOffset>
-                </wp:positionH>
-                <wp:positionV relativeFrom="paragraph">
-                  <wp:posOffset>132715</wp:posOffset>
-                </wp:positionV>
-                <wp:extent cx="1458811" cy="955040"/>
-                <wp:effectExtent l="0" t="0" r="8255" b="0"/>
-                <wp:wrapNone/>
-                <wp:docPr id="3" name="文本框 2"/>
-                <wp:cNvGraphicFramePr>
-                  <a:graphicFrameLocks xmlns:a="http://schemas.openxmlformats.org/drawingml/2006/main"/>
-                </wp:cNvGraphicFramePr>
-                <a:graphic xmlns:a="http://schemas.openxmlformats.org/drawingml/2006/main">
-                  <a:graphicData uri="http://schemas.microsoft.com/office/word/2010/wordprocessingShape">
-                    <wps:wsp>
-                      <wps:cNvSpPr txBox="1">
-                        <a:spLocks noChangeArrowheads="1"/>
-                      </wps:cNvSpPr>
-                      <wps:spPr bwMode="auto">
-                        <a:xfrm>
-                          <a:off x="0" y="0"/>
-                          <a:ext cx="1458811" cy="955040"/>
-                        </a:xfrm>
-                        <a:prstGeom prst="rect">
-                          <a:avLst/>
-                        </a:prstGeom>
-                        <a:solidFill>
-                          <a:srgbClr val="FFFFFF"/>
-                        </a:solidFill>
-                        <a:ln w="9525">
-                          <a:noFill/>
-                          <a:miter lim="800000"/>
-                          <a:headEnd/>
-                          <a:tailEnd/>
-                        </a:ln>
-                      </wps:spPr>
-                      <wps:txbx>
-                        <w:txbxContent>
-                          <w:p>
-                            <w:r>
-                              <w:rPr>
-                                <w:rFonts w:hint="eastAsia"/>
-                              </w:rPr>
-                              <w:t>CCB</w:t>
-                            </w:r>
-                            <w:r>
-                              <w:rPr>
-                                <w:rFonts w:hint="eastAsia"/>
-                              </w:rPr>
-                              <w:t>成员</w:t>
-                            </w:r>
-                            <w:r>
-                              <w:rPr>
-                                <w:rFonts w:hint="eastAsia"/>
-                              </w:rPr>
-                              <w:t>：</w:t>
-                            </w:r>
-                            <w:r>
-                              <w:rPr>
-                                <w:rFonts w:hint="eastAsia"/>
-                              </w:rPr>
-                              <w:t>沈启航</w:t>
-                            </w:r>
-                            <w:r>
-                              <w:t xml:space="preserve"> </w:t>
-                            </w:r>
-                          </w:p>
-                          <w:p>
-                            <w:pPr>
-                              <w:spacing w:after="240"/>
-                            </w:pPr>
-                            <w:r>
-                              <w:rPr>
-                                <w:rFonts w:hint="eastAsia"/>
-                              </w:rPr>
-                              <w:t>签字：</w:t>
-                            </w:r>
-                          </w:p>
-                          <w:p>
-                            <w:r>
-                              <w:t>2019</w:t>
-                            </w:r>
-                            <w:r>
-                              <w:rPr>
-                                <w:rFonts w:hint="eastAsia"/>
-                              </w:rPr>
-                              <w:t>年</w:t>
-                            </w:r>
-                            <w:r>
-                              <w:rPr>
-                                <w:rFonts w:hint="eastAsia"/>
-                              </w:rPr>
-                              <w:t xml:space="preserve">  </w:t>
-                            </w:r>
-                            <w:r>
-                              <w:t xml:space="preserve"> </w:t>
-                            </w:r>
-                            <w:r>
-                              <w:rPr>
-                                <w:rFonts w:hint="eastAsia"/>
-                              </w:rPr>
-                              <w:t>月</w:t>
-                            </w:r>
-                            <w:r>
-                              <w:rPr>
-                                <w:rFonts w:hint="eastAsia"/>
-                              </w:rPr>
-                              <w:t xml:space="preserve"> </w:t>
-                            </w:r>
-                            <w:r>
-                              <w:t xml:space="preserve">  </w:t>
-                            </w:r>
-                            <w:r>
-                              <w:rPr>
-                                <w:rFonts w:hint="eastAsia"/>
-                              </w:rPr>
-                              <w:t>日</w:t>
-                            </w:r>
-                          </w:p>
-                        </w:txbxContent>
-                      </wps:txbx>
-                      <wps:bodyPr rot="0" vert="horz" wrap="square" lIns="91440" tIns="45720" rIns="91440" bIns="45720" anchor="t" anchorCtr="0">
-                        <a:noAutofit/>
-                      </wps:bodyPr>
-                    </wps:wsp>
-                  </a:graphicData>
-                </a:graphic>
-                <wp14:sizeRelH relativeFrom="margin">
-                  <wp14:pctWidth>0</wp14:pctWidth>
-                </wp14:sizeRelH>
-                <wp14:sizeRelV relativeFrom="margin">
-                  <wp14:pctHeight>0</wp14:pctHeight>
-                </wp14:sizeRelV>
-              </wp:anchor>
-            </w:drawing>
-          </mc:Choice>
-          <mc:Fallback>
-            <w:pict>
-              <v:shape w14:anchorId="650DF77F" id="_x0000_s1027" type="#_x0000_t202" style="position:absolute;left:0;text-align:left;margin-left:146.4pt;margin-top:10.45pt;width:114.85pt;height:75.2pt;z-index:251661312;visibility:visible;mso-wrap-style:square;mso-width-percent:0;mso-height-percent:0;mso-wrap-distance-left:9pt;mso-wrap-distance-top:3.6pt;mso-wrap-distance-right:9pt;mso-wrap-distance-bottom:3.6pt;mso-position-horizontal:absolute;mso-position-horizontal-relative:margin;mso-position-vertical:absolute;mso-position-vertical-relative:text;mso-width-percent:0;mso-height-percent:0;mso-width-relative:margin;mso-height-relative:margin;v-text-anchor:top" o:gfxdata="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" stroked="f">
-                <v:textbox>
-                  <w:txbxContent>
-                    <w:p>
-                      <w:r>
-                        <w:rPr>
-                          <w:rFonts w:hint="eastAsia"/>
-                        </w:rPr>
-                        <w:t>CCB</w:t>
-                      </w:r>
-                      <w:r>
-                        <w:rPr>
-                          <w:rFonts w:hint="eastAsia"/>
-                        </w:rPr>
-                        <w:t>成员</w:t>
-                      </w:r>
-                      <w:r>
-                        <w:rPr>
-                          <w:rFonts w:hint="eastAsia"/>
-                        </w:rPr>
-                        <w:t>：</w:t>
-                      </w:r>
-                      <w:r>
-                        <w:rPr>
-                          <w:rFonts w:hint="eastAsia"/>
-                        </w:rPr>
-                        <w:t>沈启航</w:t>
-                      </w:r>
-                      <w:r>
-                        <w:t xml:space="preserve"> </w:t>
-                      </w:r>
-                    </w:p>
-                    <w:p>
-                      <w:pPr>
-                        <w:spacing w:after="240"/>
-                      </w:pPr>
-                      <w:r>
-                        <w:rPr>
-                          <w:rFonts w:hint="eastAsia"/>
-                        </w:rPr>
-                        <w:t>签字：</w:t>
-                      </w:r>
-                    </w:p>
-                    <w:p>
-                      <w:r>
-                        <w:t>2019</w:t>
-                      </w:r>
-                      <w:r>
-                        <w:rPr>
-                          <w:rFonts w:hint="eastAsia"/>
-                        </w:rPr>
-                        <w:t>年</w:t>
-                      </w:r>
-                      <w:r>
-                        <w:rPr>
-                          <w:rFonts w:hint="eastAsia"/>
-                        </w:rPr>
-                        <w:t xml:space="preserve">  </w:t>
-                      </w:r>
-                      <w:r>
-                        <w:t xml:space="preserve"> </w:t>
-                      </w:r>
-                      <w:r>
-                        <w:rPr>
-                          <w:rFonts w:hint="eastAsia"/>
-                        </w:rPr>
-                        <w:t>月</w:t>
-                      </w:r>
-                      <w:r>
-                        <w:rPr>
-                          <w:rFonts w:hint="eastAsia"/>
-                        </w:rPr>
-                        <w:t xml:space="preserve"> </w:t>
-                      </w:r>
-                      <w:r>
-                        <w:t xml:space="preserve">  </w:t>
-                      </w:r>
-                      <w:r>
-                        <w:rPr>
-                          <w:rFonts w:hint="eastAsia"/>
-                        </w:rPr>
-                        <w:t>日</w:t>
-                      </w:r>
-                    </w:p>
-                  </w:txbxContent>
-                </v:textbox>
-                <w10:wrap anchorx="margin"/>
-              </v:shape>
-            </w:pict>
-          </mc:Fallback>
-        </mc:AlternateContent>
-      </w:r>
       <w:r>
         <w:rPr>
           <w:noProof/>
@@ -3965,13 +3632,16 @@
                               </w:rPr>
                               <w:t>签字：</w:t>
                             </w:r>
+                            <w:r>
+                              <w:rPr>
+                                <w:rFonts w:hint="eastAsia"/>
+                              </w:rPr>
+                              <w:t>夏昌灏</w:t>
+                            </w:r>
                           </w:p>
                           <w:p>
                             <w:r>
-                              <w:t>201</w:t>
-                            </w:r>
-                            <w:r>
-                              <w:t>9</w:t>
+                              <w:t>2019</w:t>
                             </w:r>
                             <w:r>
                               <w:rPr>
@@ -3983,10 +3653,10 @@
                               <w:rPr>
                                 <w:rFonts w:hint="eastAsia"/>
                               </w:rPr>
-                              <w:t xml:space="preserve">  </w:t>
+                              <w:t xml:space="preserve"> </w:t>
                             </w:r>
                             <w:r>
-                              <w:t xml:space="preserve"> </w:t>
+                              <w:t>1</w:t>
                             </w:r>
                             <w:r>
                               <w:rPr>
@@ -3995,13 +3665,10 @@
                               <w:t>月</w:t>
                             </w:r>
                             <w:r>
-                              <w:rPr>
-                                <w:rFonts w:hint="eastAsia"/>
-                              </w:rPr>
-                              <w:t xml:space="preserve"> </w:t>
+                              <w:t>10</w:t>
                             </w:r>
                             <w:r>
-                              <w:t xml:space="preserve">  </w:t>
+                              <w:t xml:space="preserve"> </w:t>
                             </w:r>
                             <w:r>
                               <w:rPr>
@@ -4029,7 +3696,11 @@
           </mc:Choice>
           <mc:Fallback>
             <w:pict>
-              <v:shape w14:anchorId="26DA16CE" id="_x0000_s1028" type="#_x0000_t202" style="position:absolute;left:0;text-align:left;margin-left:0;margin-top:11.4pt;width:114.85pt;height:75.2pt;z-index:251659264;visibility:visible;mso-wrap-style:square;mso-width-percent:0;mso-height-percent:0;mso-wrap-distance-left:9pt;mso-wrap-distance-top:3.6pt;mso-wrap-distance-right:9pt;mso-wrap-distance-bottom:3.6pt;mso-position-horizontal:left;mso-position-horizontal-relative:margin;mso-position-vertical:absolute;mso-position-vertical-relative:text;mso-width-percent:0;mso-height-percent:0;mso-width-relative:margin;mso-height-relative:margin;v-text-anchor:top" o:gfxdata="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" stroked="f">
+              <v:shapetype w14:anchorId="26DA16CE" id="_x0000_t202" coordsize="21600,21600" o:spt="202" path="m,l,21600r21600,l21600,xe">
+                <v:stroke joinstyle="miter"/>
+                <v:path gradientshapeok="t" o:connecttype="rect"/>
+              </v:shapetype>
+              <v:shape id="文本框 2" o:spid="_x0000_s1026" type="#_x0000_t202" style="position:absolute;left:0;text-align:left;margin-left:0;margin-top:11.4pt;width:114.85pt;height:75.2pt;z-index:251659264;visibility:visible;mso-wrap-style:square;mso-width-percent:0;mso-height-percent:0;mso-wrap-distance-left:9pt;mso-wrap-distance-top:3.6pt;mso-wrap-distance-right:9pt;mso-wrap-distance-bottom:3.6pt;mso-position-horizontal:left;mso-position-horizontal-relative:margin;mso-position-vertical:absolute;mso-position-vertical-relative:text;mso-width-percent:0;mso-height-percent:0;mso-width-relative:margin;mso-height-relative:margin;v-text-anchor:top" o:gfxdata="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" stroked="f">
                 <v:textbox>
                   <w:txbxContent>
                     <w:p>
@@ -4068,280 +3739,11 @@
                         </w:rPr>
                         <w:t>签字：</w:t>
                       </w:r>
-                    </w:p>
-                    <w:p>
-                      <w:r>
-                        <w:t>201</w:t>
-                      </w:r>
-                      <w:r>
-                        <w:t>9</w:t>
-                      </w:r>
                       <w:r>
                         <w:rPr>
                           <w:rFonts w:hint="eastAsia"/>
                         </w:rPr>
-                        <w:t>年</w:t>
-                      </w:r>
-                      <w:r>
-                        <w:rPr>
-                          <w:rFonts w:hint="eastAsia"/>
-                        </w:rPr>
-                        <w:t xml:space="preserve">  </w:t>
-                      </w:r>
-                      <w:r>
-                        <w:t xml:space="preserve"> </w:t>
-                      </w:r>
-                      <w:r>
-                        <w:rPr>
-                          <w:rFonts w:hint="eastAsia"/>
-                        </w:rPr>
-                        <w:t>月</w:t>
-                      </w:r>
-                      <w:r>
-                        <w:rPr>
-                          <w:rFonts w:hint="eastAsia"/>
-                        </w:rPr>
-                        <w:t xml:space="preserve"> </w:t>
-                      </w:r>
-                      <w:r>
-                        <w:t xml:space="preserve">  </w:t>
-                      </w:r>
-                      <w:r>
-                        <w:rPr>
-                          <w:rFonts w:hint="eastAsia"/>
-                        </w:rPr>
-                        <w:t>日</w:t>
-                      </w:r>
-                    </w:p>
-                  </w:txbxContent>
-                </v:textbox>
-                <w10:wrap anchorx="margin"/>
-              </v:shape>
-            </w:pict>
-          </mc:Fallback>
-        </mc:AlternateContent>
-      </w:r>
-    </w:p>
-    <w:p>
-      <w:pPr>
-        <w:jc w:val="both"/>
-        <w:rPr>
-          <w:szCs w:val="21"/>
-        </w:rPr>
-      </w:pPr>
-    </w:p>
-    <w:p>
-      <w:pPr>
-        <w:jc w:val="both"/>
-        <w:rPr>
-          <w:szCs w:val="21"/>
-        </w:rPr>
-      </w:pPr>
-    </w:p>
-    <w:p>
-      <w:pPr>
-        <w:jc w:val="both"/>
-        <w:rPr>
-          <w:szCs w:val="21"/>
-        </w:rPr>
-      </w:pPr>
-    </w:p>
-    <w:p>
-      <w:pPr>
-        <w:jc w:val="both"/>
-        <w:rPr>
-          <w:szCs w:val="21"/>
-        </w:rPr>
-      </w:pPr>
-      <w:r>
-        <w:rPr>
-          <w:noProof/>
-        </w:rPr>
-        <mc:AlternateContent>
-          <mc:Choice Requires="wps">
-            <w:drawing>
-              <wp:anchor distT="45720" distB="45720" distL="114300" distR="114300" simplePos="0" relativeHeight="251667456" behindDoc="0" locked="0" layoutInCell="1" allowOverlap="1" wp14:anchorId="566F15D8" wp14:editId="7EA5D9E7">
-                <wp:simplePos x="0" y="0"/>
-                <wp:positionH relativeFrom="margin">
-                  <wp:align>center</wp:align>
-                </wp:positionH>
-                <wp:positionV relativeFrom="paragraph">
-                  <wp:posOffset>59690</wp:posOffset>
-                </wp:positionV>
-                <wp:extent cx="1458811" cy="955040"/>
-                <wp:effectExtent l="0" t="0" r="8255" b="0"/>
-                <wp:wrapNone/>
-                <wp:docPr id="7" name="文本框 2"/>
-                <wp:cNvGraphicFramePr>
-                  <a:graphicFrameLocks xmlns:a="http://schemas.openxmlformats.org/drawingml/2006/main"/>
-                </wp:cNvGraphicFramePr>
-                <a:graphic xmlns:a="http://schemas.openxmlformats.org/drawingml/2006/main">
-                  <a:graphicData uri="http://schemas.microsoft.com/office/word/2010/wordprocessingShape">
-                    <wps:wsp>
-                      <wps:cNvSpPr txBox="1">
-                        <a:spLocks noChangeArrowheads="1"/>
-                      </wps:cNvSpPr>
-                      <wps:spPr bwMode="auto">
-                        <a:xfrm>
-                          <a:off x="0" y="0"/>
-                          <a:ext cx="1458811" cy="955040"/>
-                        </a:xfrm>
-                        <a:prstGeom prst="rect">
-                          <a:avLst/>
-                        </a:prstGeom>
-                        <a:solidFill>
-                          <a:srgbClr val="FFFFFF"/>
-                        </a:solidFill>
-                        <a:ln w="9525">
-                          <a:noFill/>
-                          <a:miter lim="800000"/>
-                          <a:headEnd/>
-                          <a:tailEnd/>
-                        </a:ln>
-                      </wps:spPr>
-                      <wps:txbx>
-                        <w:txbxContent>
-                          <w:p>
-                            <w:r>
-                              <w:rPr>
-                                <w:rFonts w:hint="eastAsia"/>
-                              </w:rPr>
-                              <w:t>CCB</w:t>
-                            </w:r>
-                            <w:r>
-                              <w:rPr>
-                                <w:rFonts w:hint="eastAsia"/>
-                              </w:rPr>
-                              <w:t>成员</w:t>
-                            </w:r>
-                            <w:r>
-                              <w:rPr>
-                                <w:rFonts w:hint="eastAsia"/>
-                              </w:rPr>
-                              <w:t>：</w:t>
-                            </w:r>
-                            <w:r>
-                              <w:rPr>
-                                <w:rFonts w:hint="eastAsia"/>
-                              </w:rPr>
-                              <w:t>徐哲远</w:t>
-                            </w:r>
-                            <w:r>
-                              <w:t xml:space="preserve"> </w:t>
-                            </w:r>
-                          </w:p>
-                          <w:p>
-                            <w:pPr>
-                              <w:spacing w:after="240"/>
-                            </w:pPr>
-                            <w:r>
-                              <w:rPr>
-                                <w:rFonts w:hint="eastAsia"/>
-                              </w:rPr>
-                              <w:t>签字：</w:t>
-                            </w:r>
-                          </w:p>
-                          <w:p>
-                            <w:r>
-                              <w:t>2019</w:t>
-                            </w:r>
-                            <w:r>
-                              <w:rPr>
-                                <w:rFonts w:hint="eastAsia"/>
-                              </w:rPr>
-                              <w:t>年</w:t>
-                            </w:r>
-                            <w:r>
-                              <w:rPr>
-                                <w:rFonts w:hint="eastAsia"/>
-                              </w:rPr>
-                              <w:t xml:space="preserve">  </w:t>
-                            </w:r>
-                            <w:r>
-                              <w:t xml:space="preserve"> </w:t>
-                            </w:r>
-                            <w:r>
-                              <w:rPr>
-                                <w:rFonts w:hint="eastAsia"/>
-                              </w:rPr>
-                              <w:t>月</w:t>
-                            </w:r>
-                            <w:r>
-                              <w:rPr>
-                                <w:rFonts w:hint="eastAsia"/>
-                              </w:rPr>
-                              <w:t xml:space="preserve"> </w:t>
-                            </w:r>
-                            <w:r>
-                              <w:t xml:space="preserve">  </w:t>
-                            </w:r>
-                            <w:r>
-                              <w:rPr>
-                                <w:rFonts w:hint="eastAsia"/>
-                              </w:rPr>
-                              <w:t>日</w:t>
-                            </w:r>
-                          </w:p>
-                        </w:txbxContent>
-                      </wps:txbx>
-                      <wps:bodyPr rot="0" vert="horz" wrap="square" lIns="91440" tIns="45720" rIns="91440" bIns="45720" anchor="t" anchorCtr="0">
-                        <a:noAutofit/>
-                      </wps:bodyPr>
-                    </wps:wsp>
-                  </a:graphicData>
-                </a:graphic>
-                <wp14:sizeRelH relativeFrom="margin">
-                  <wp14:pctWidth>0</wp14:pctWidth>
-                </wp14:sizeRelH>
-                <wp14:sizeRelV relativeFrom="margin">
-                  <wp14:pctHeight>0</wp14:pctHeight>
-                </wp14:sizeRelV>
-              </wp:anchor>
-            </w:drawing>
-          </mc:Choice>
-          <mc:Fallback>
-            <w:pict>
-              <v:shape w14:anchorId="566F15D8" id="_x0000_s1029" type="#_x0000_t202" style="position:absolute;left:0;text-align:left;margin-left:0;margin-top:4.7pt;width:114.85pt;height:75.2pt;z-index:251667456;visibility:visible;mso-wrap-style:square;mso-width-percent:0;mso-height-percent:0;mso-wrap-distance-left:9pt;mso-wrap-distance-top:3.6pt;mso-wrap-distance-right:9pt;mso-wrap-distance-bottom:3.6pt;mso-position-horizontal:center;mso-position-horizontal-relative:margin;mso-position-vertical:absolute;mso-position-vertical-relative:text;mso-width-percent:0;mso-height-percent:0;mso-width-relative:margin;mso-height-relative:margin;v-text-anchor:top" o:gfxdata="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" stroked="f">
-                <v:textbox>
-                  <w:txbxContent>
-                    <w:p>
-                      <w:r>
-                        <w:rPr>
-                          <w:rFonts w:hint="eastAsia"/>
-                        </w:rPr>
-                        <w:t>CCB</w:t>
-                      </w:r>
-                      <w:r>
-                        <w:rPr>
-                          <w:rFonts w:hint="eastAsia"/>
-                        </w:rPr>
-                        <w:t>成员</w:t>
-                      </w:r>
-                      <w:r>
-                        <w:rPr>
-                          <w:rFonts w:hint="eastAsia"/>
-                        </w:rPr>
-                        <w:t>：</w:t>
-                      </w:r>
-                      <w:r>
-                        <w:rPr>
-                          <w:rFonts w:hint="eastAsia"/>
-                        </w:rPr>
-                        <w:t>徐哲远</w:t>
-                      </w:r>
-                      <w:r>
-                        <w:t xml:space="preserve"> </w:t>
-                      </w:r>
-                    </w:p>
-                    <w:p>
-                      <w:pPr>
-                        <w:spacing w:after="240"/>
-                      </w:pPr>
-                      <w:r>
-                        <w:rPr>
-                          <w:rFonts w:hint="eastAsia"/>
-                        </w:rPr>
-                        <w:t>签字：</w:t>
+                        <w:t>夏昌灏</w:t>
                       </w:r>
                     </w:p>
                     <w:p>
@@ -4358,10 +3760,10 @@
                         <w:rPr>
                           <w:rFonts w:hint="eastAsia"/>
                         </w:rPr>
-                        <w:t xml:space="preserve">  </w:t>
+                        <w:t xml:space="preserve"> </w:t>
                       </w:r>
                       <w:r>
-                        <w:t xml:space="preserve"> </w:t>
+                        <w:t>1</w:t>
                       </w:r>
                       <w:r>
                         <w:rPr>
@@ -4370,13 +3772,10 @@
                         <w:t>月</w:t>
                       </w:r>
                       <w:r>
-                        <w:rPr>
-                          <w:rFonts w:hint="eastAsia"/>
-                        </w:rPr>
-                        <w:t xml:space="preserve"> </w:t>
+                        <w:t>10</w:t>
                       </w:r>
                       <w:r>
-                        <w:t xml:space="preserve">  </w:t>
+                        <w:t xml:space="preserve"> </w:t>
                       </w:r>
                       <w:r>
                         <w:rPr>
@@ -4393,486 +3792,6 @@
           </mc:Fallback>
         </mc:AlternateContent>
       </w:r>
-      <w:r>
-        <w:rPr>
-          <w:noProof/>
-        </w:rPr>
-        <mc:AlternateContent>
-          <mc:Choice Requires="wps">
-            <w:drawing>
-              <wp:anchor distT="45720" distB="45720" distL="114300" distR="114300" simplePos="0" relativeHeight="251669504" behindDoc="0" locked="0" layoutInCell="1" allowOverlap="1" wp14:anchorId="72223A85" wp14:editId="262BFB33">
-                <wp:simplePos x="0" y="0"/>
-                <wp:positionH relativeFrom="margin">
-                  <wp:posOffset>3680460</wp:posOffset>
-                </wp:positionH>
-                <wp:positionV relativeFrom="paragraph">
-                  <wp:posOffset>46990</wp:posOffset>
-                </wp:positionV>
-                <wp:extent cx="1458811" cy="955040"/>
-                <wp:effectExtent l="0" t="0" r="8255" b="0"/>
-                <wp:wrapNone/>
-                <wp:docPr id="8" name="文本框 2"/>
-                <wp:cNvGraphicFramePr>
-                  <a:graphicFrameLocks xmlns:a="http://schemas.openxmlformats.org/drawingml/2006/main"/>
-                </wp:cNvGraphicFramePr>
-                <a:graphic xmlns:a="http://schemas.openxmlformats.org/drawingml/2006/main">
-                  <a:graphicData uri="http://schemas.microsoft.com/office/word/2010/wordprocessingShape">
-                    <wps:wsp>
-                      <wps:cNvSpPr txBox="1">
-                        <a:spLocks noChangeArrowheads="1"/>
-                      </wps:cNvSpPr>
-                      <wps:spPr bwMode="auto">
-                        <a:xfrm>
-                          <a:off x="0" y="0"/>
-                          <a:ext cx="1458811" cy="955040"/>
-                        </a:xfrm>
-                        <a:prstGeom prst="rect">
-                          <a:avLst/>
-                        </a:prstGeom>
-                        <a:solidFill>
-                          <a:srgbClr val="FFFFFF"/>
-                        </a:solidFill>
-                        <a:ln w="9525">
-                          <a:noFill/>
-                          <a:miter lim="800000"/>
-                          <a:headEnd/>
-                          <a:tailEnd/>
-                        </a:ln>
-                      </wps:spPr>
-                      <wps:txbx>
-                        <w:txbxContent>
-                          <w:p>
-                            <w:r>
-                              <w:rPr>
-                                <w:rFonts w:hint="eastAsia"/>
-                              </w:rPr>
-                              <w:t>CCB</w:t>
-                            </w:r>
-                            <w:r>
-                              <w:rPr>
-                                <w:rFonts w:hint="eastAsia"/>
-                              </w:rPr>
-                              <w:t>成员</w:t>
-                            </w:r>
-                            <w:r>
-                              <w:rPr>
-                                <w:rFonts w:hint="eastAsia"/>
-                              </w:rPr>
-                              <w:t>：</w:t>
-                            </w:r>
-                            <w:r>
-                              <w:rPr>
-                                <w:rFonts w:hint="eastAsia"/>
-                              </w:rPr>
-                              <w:t>骆佳俊</w:t>
-                            </w:r>
-                            <w:r>
-                              <w:t xml:space="preserve"> </w:t>
-                            </w:r>
-                          </w:p>
-                          <w:p>
-                            <w:pPr>
-                              <w:spacing w:after="240"/>
-                            </w:pPr>
-                            <w:r>
-                              <w:rPr>
-                                <w:rFonts w:hint="eastAsia"/>
-                              </w:rPr>
-                              <w:t>签字：</w:t>
-                            </w:r>
-                          </w:p>
-                          <w:p>
-                            <w:r>
-                              <w:t>2019</w:t>
-                            </w:r>
-                            <w:r>
-                              <w:rPr>
-                                <w:rFonts w:hint="eastAsia"/>
-                              </w:rPr>
-                              <w:t>年</w:t>
-                            </w:r>
-                            <w:r>
-                              <w:rPr>
-                                <w:rFonts w:hint="eastAsia"/>
-                              </w:rPr>
-                              <w:t xml:space="preserve">  </w:t>
-                            </w:r>
-                            <w:r>
-                              <w:t xml:space="preserve"> </w:t>
-                            </w:r>
-                            <w:r>
-                              <w:rPr>
-                                <w:rFonts w:hint="eastAsia"/>
-                              </w:rPr>
-                              <w:t>月</w:t>
-                            </w:r>
-                            <w:r>
-                              <w:rPr>
-                                <w:rFonts w:hint="eastAsia"/>
-                              </w:rPr>
-                              <w:t xml:space="preserve"> </w:t>
-                            </w:r>
-                            <w:r>
-                              <w:t xml:space="preserve">  </w:t>
-                            </w:r>
-                            <w:r>
-                              <w:rPr>
-                                <w:rFonts w:hint="eastAsia"/>
-                              </w:rPr>
-                              <w:t>日</w:t>
-                            </w:r>
-                          </w:p>
-                        </w:txbxContent>
-                      </wps:txbx>
-                      <wps:bodyPr rot="0" vert="horz" wrap="square" lIns="91440" tIns="45720" rIns="91440" bIns="45720" anchor="t" anchorCtr="0">
-                        <a:noAutofit/>
-                      </wps:bodyPr>
-                    </wps:wsp>
-                  </a:graphicData>
-                </a:graphic>
-                <wp14:sizeRelH relativeFrom="margin">
-                  <wp14:pctWidth>0</wp14:pctWidth>
-                </wp14:sizeRelH>
-                <wp14:sizeRelV relativeFrom="margin">
-                  <wp14:pctHeight>0</wp14:pctHeight>
-                </wp14:sizeRelV>
-              </wp:anchor>
-            </w:drawing>
-          </mc:Choice>
-          <mc:Fallback>
-            <w:pict>
-              <v:shape w14:anchorId="72223A85" id="_x0000_s1030" type="#_x0000_t202" style="position:absolute;left:0;text-align:left;margin-left:289.8pt;margin-top:3.7pt;width:114.85pt;height:75.2pt;z-index:251669504;visibility:visible;mso-wrap-style:square;mso-width-percent:0;mso-height-percent:0;mso-wrap-distance-left:9pt;mso-wrap-distance-top:3.6pt;mso-wrap-distance-right:9pt;mso-wrap-distance-bottom:3.6pt;mso-position-horizontal:absolute;mso-position-horizontal-relative:margin;mso-position-vertical:absolute;mso-position-vertical-relative:text;mso-width-percent:0;mso-height-percent:0;mso-width-relative:margin;mso-height-relative:margin;v-text-anchor:top" o:gfxdata="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" stroked="f">
-                <v:textbox>
-                  <w:txbxContent>
-                    <w:p>
-                      <w:r>
-                        <w:rPr>
-                          <w:rFonts w:hint="eastAsia"/>
-                        </w:rPr>
-                        <w:t>CCB</w:t>
-                      </w:r>
-                      <w:r>
-                        <w:rPr>
-                          <w:rFonts w:hint="eastAsia"/>
-                        </w:rPr>
-                        <w:t>成员</w:t>
-                      </w:r>
-                      <w:r>
-                        <w:rPr>
-                          <w:rFonts w:hint="eastAsia"/>
-                        </w:rPr>
-                        <w:t>：</w:t>
-                      </w:r>
-                      <w:r>
-                        <w:rPr>
-                          <w:rFonts w:hint="eastAsia"/>
-                        </w:rPr>
-                        <w:t>骆佳俊</w:t>
-                      </w:r>
-                      <w:r>
-                        <w:t xml:space="preserve"> </w:t>
-                      </w:r>
-                    </w:p>
-                    <w:p>
-                      <w:pPr>
-                        <w:spacing w:after="240"/>
-                      </w:pPr>
-                      <w:r>
-                        <w:rPr>
-                          <w:rFonts w:hint="eastAsia"/>
-                        </w:rPr>
-                        <w:t>签字：</w:t>
-                      </w:r>
-                    </w:p>
-                    <w:p>
-                      <w:r>
-                        <w:t>2019</w:t>
-                      </w:r>
-                      <w:r>
-                        <w:rPr>
-                          <w:rFonts w:hint="eastAsia"/>
-                        </w:rPr>
-                        <w:t>年</w:t>
-                      </w:r>
-                      <w:r>
-                        <w:rPr>
-                          <w:rFonts w:hint="eastAsia"/>
-                        </w:rPr>
-                        <w:t xml:space="preserve">  </w:t>
-                      </w:r>
-                      <w:r>
-                        <w:t xml:space="preserve"> </w:t>
-                      </w:r>
-                      <w:r>
-                        <w:rPr>
-                          <w:rFonts w:hint="eastAsia"/>
-                        </w:rPr>
-                        <w:t>月</w:t>
-                      </w:r>
-                      <w:r>
-                        <w:rPr>
-                          <w:rFonts w:hint="eastAsia"/>
-                        </w:rPr>
-                        <w:t xml:space="preserve"> </w:t>
-                      </w:r>
-                      <w:r>
-                        <w:t xml:space="preserve">  </w:t>
-                      </w:r>
-                      <w:r>
-                        <w:rPr>
-                          <w:rFonts w:hint="eastAsia"/>
-                        </w:rPr>
-                        <w:t>日</w:t>
-                      </w:r>
-                    </w:p>
-                  </w:txbxContent>
-                </v:textbox>
-                <w10:wrap anchorx="margin"/>
-              </v:shape>
-            </w:pict>
-          </mc:Fallback>
-        </mc:AlternateContent>
-      </w:r>
-      <w:r>
-        <w:rPr>
-          <w:noProof/>
-        </w:rPr>
-        <mc:AlternateContent>
-          <mc:Choice Requires="wps">
-            <w:drawing>
-              <wp:anchor distT="45720" distB="45720" distL="114300" distR="114300" simplePos="0" relativeHeight="251665408" behindDoc="0" locked="0" layoutInCell="1" allowOverlap="1" wp14:anchorId="711938F2" wp14:editId="6FAA9B11">
-                <wp:simplePos x="0" y="0"/>
-                <wp:positionH relativeFrom="margin">
-                  <wp:posOffset>7620</wp:posOffset>
-                </wp:positionH>
-                <wp:positionV relativeFrom="paragraph">
-                  <wp:posOffset>46990</wp:posOffset>
-                </wp:positionV>
-                <wp:extent cx="1458811" cy="955040"/>
-                <wp:effectExtent l="0" t="0" r="8255" b="0"/>
-                <wp:wrapNone/>
-                <wp:docPr id="5" name="文本框 2"/>
-                <wp:cNvGraphicFramePr>
-                  <a:graphicFrameLocks xmlns:a="http://schemas.openxmlformats.org/drawingml/2006/main"/>
-                </wp:cNvGraphicFramePr>
-                <a:graphic xmlns:a="http://schemas.openxmlformats.org/drawingml/2006/main">
-                  <a:graphicData uri="http://schemas.microsoft.com/office/word/2010/wordprocessingShape">
-                    <wps:wsp>
-                      <wps:cNvSpPr txBox="1">
-                        <a:spLocks noChangeArrowheads="1"/>
-                      </wps:cNvSpPr>
-                      <wps:spPr bwMode="auto">
-                        <a:xfrm>
-                          <a:off x="0" y="0"/>
-                          <a:ext cx="1458811" cy="955040"/>
-                        </a:xfrm>
-                        <a:prstGeom prst="rect">
-                          <a:avLst/>
-                        </a:prstGeom>
-                        <a:solidFill>
-                          <a:srgbClr val="FFFFFF"/>
-                        </a:solidFill>
-                        <a:ln w="9525">
-                          <a:noFill/>
-                          <a:miter lim="800000"/>
-                          <a:headEnd/>
-                          <a:tailEnd/>
-                        </a:ln>
-                      </wps:spPr>
-                      <wps:txbx>
-                        <w:txbxContent>
-                          <w:p>
-                            <w:r>
-                              <w:rPr>
-                                <w:rFonts w:hint="eastAsia"/>
-                              </w:rPr>
-                              <w:t>CCB</w:t>
-                            </w:r>
-                            <w:r>
-                              <w:rPr>
-                                <w:rFonts w:hint="eastAsia"/>
-                              </w:rPr>
-                              <w:t>成员</w:t>
-                            </w:r>
-                            <w:r>
-                              <w:rPr>
-                                <w:rFonts w:hint="eastAsia"/>
-                              </w:rPr>
-                              <w:t>：</w:t>
-                            </w:r>
-                            <w:r>
-                              <w:rPr>
-                                <w:rFonts w:hint="eastAsia"/>
-                              </w:rPr>
-                              <w:t>杨以恒</w:t>
-                            </w:r>
-                            <w:r>
-                              <w:t xml:space="preserve"> </w:t>
-                            </w:r>
-                          </w:p>
-                          <w:p>
-                            <w:pPr>
-                              <w:spacing w:after="240"/>
-                            </w:pPr>
-                            <w:r>
-                              <w:rPr>
-                                <w:rFonts w:hint="eastAsia"/>
-                              </w:rPr>
-                              <w:t>签字：</w:t>
-                            </w:r>
-                          </w:p>
-                          <w:p>
-                            <w:r>
-                              <w:t>2019</w:t>
-                            </w:r>
-                            <w:r>
-                              <w:rPr>
-                                <w:rFonts w:hint="eastAsia"/>
-                              </w:rPr>
-                              <w:t>年</w:t>
-                            </w:r>
-                            <w:r>
-                              <w:rPr>
-                                <w:rFonts w:hint="eastAsia"/>
-                              </w:rPr>
-                              <w:t xml:space="preserve">  </w:t>
-                            </w:r>
-                            <w:r>
-                              <w:t xml:space="preserve"> </w:t>
-                            </w:r>
-                            <w:r>
-                              <w:rPr>
-                                <w:rFonts w:hint="eastAsia"/>
-                              </w:rPr>
-                              <w:t>月</w:t>
-                            </w:r>
-                            <w:r>
-                              <w:rPr>
-                                <w:rFonts w:hint="eastAsia"/>
-                              </w:rPr>
-                              <w:t xml:space="preserve"> </w:t>
-                            </w:r>
-                            <w:r>
-                              <w:t xml:space="preserve">  </w:t>
-                            </w:r>
-                            <w:r>
-                              <w:rPr>
-                                <w:rFonts w:hint="eastAsia"/>
-                              </w:rPr>
-                              <w:t>日</w:t>
-                            </w:r>
-                          </w:p>
-                        </w:txbxContent>
-                      </wps:txbx>
-                      <wps:bodyPr rot="0" vert="horz" wrap="square" lIns="91440" tIns="45720" rIns="91440" bIns="45720" anchor="t" anchorCtr="0">
-                        <a:noAutofit/>
-                      </wps:bodyPr>
-                    </wps:wsp>
-                  </a:graphicData>
-                </a:graphic>
-                <wp14:sizeRelH relativeFrom="margin">
-                  <wp14:pctWidth>0</wp14:pctWidth>
-                </wp14:sizeRelH>
-                <wp14:sizeRelV relativeFrom="margin">
-                  <wp14:pctHeight>0</wp14:pctHeight>
-                </wp14:sizeRelV>
-              </wp:anchor>
-            </w:drawing>
-          </mc:Choice>
-          <mc:Fallback>
-            <w:pict>
-              <v:shape w14:anchorId="711938F2" id="_x0000_s1031" type="#_x0000_t202" style="position:absolute;left:0;text-align:left;margin-left:.6pt;margin-top:3.7pt;width:114.85pt;height:75.2pt;z-index:251665408;visibility:visible;mso-wrap-style:square;mso-width-percent:0;mso-height-percent:0;mso-wrap-distance-left:9pt;mso-wrap-distance-top:3.6pt;mso-wrap-distance-right:9pt;mso-wrap-distance-bottom:3.6pt;mso-position-horizontal:absolute;mso-position-horizontal-relative:margin;mso-position-vertical:absolute;mso-position-vertical-relative:text;mso-width-percent:0;mso-height-percent:0;mso-width-relative:margin;mso-height-relative:margin;v-text-anchor:top" o:gfxdata="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" stroked="f">
-                <v:textbox>
-                  <w:txbxContent>
-                    <w:p>
-                      <w:r>
-                        <w:rPr>
-                          <w:rFonts w:hint="eastAsia"/>
-                        </w:rPr>
-                        <w:t>CCB</w:t>
-                      </w:r>
-                      <w:r>
-                        <w:rPr>
-                          <w:rFonts w:hint="eastAsia"/>
-                        </w:rPr>
-                        <w:t>成员</w:t>
-                      </w:r>
-                      <w:r>
-                        <w:rPr>
-                          <w:rFonts w:hint="eastAsia"/>
-                        </w:rPr>
-                        <w:t>：</w:t>
-                      </w:r>
-                      <w:r>
-                        <w:rPr>
-                          <w:rFonts w:hint="eastAsia"/>
-                        </w:rPr>
-                        <w:t>杨以恒</w:t>
-                      </w:r>
-                      <w:r>
-                        <w:t xml:space="preserve"> </w:t>
-                      </w:r>
-                    </w:p>
-                    <w:p>
-                      <w:pPr>
-                        <w:spacing w:after="240"/>
-                      </w:pPr>
-                      <w:r>
-                        <w:rPr>
-                          <w:rFonts w:hint="eastAsia"/>
-                        </w:rPr>
-                        <w:t>签字：</w:t>
-                      </w:r>
-                    </w:p>
-                    <w:p>
-                      <w:r>
-                        <w:t>2019</w:t>
-                      </w:r>
-                      <w:r>
-                        <w:rPr>
-                          <w:rFonts w:hint="eastAsia"/>
-                        </w:rPr>
-                        <w:t>年</w:t>
-                      </w:r>
-                      <w:r>
-                        <w:rPr>
-                          <w:rFonts w:hint="eastAsia"/>
-                        </w:rPr>
-                        <w:t xml:space="preserve">  </w:t>
-                      </w:r>
-                      <w:r>
-                        <w:t xml:space="preserve"> </w:t>
-                      </w:r>
-                      <w:r>
-                        <w:rPr>
-                          <w:rFonts w:hint="eastAsia"/>
-                        </w:rPr>
-                        <w:t>月</w:t>
-                      </w:r>
-                      <w:r>
-                        <w:rPr>
-                          <w:rFonts w:hint="eastAsia"/>
-                        </w:rPr>
-                        <w:t xml:space="preserve"> </w:t>
-                      </w:r>
-                      <w:r>
-                        <w:t xml:space="preserve">  </w:t>
-                      </w:r>
-                      <w:r>
-                        <w:rPr>
-                          <w:rFonts w:hint="eastAsia"/>
-                        </w:rPr>
-                        <w:t>日</w:t>
-                      </w:r>
-                    </w:p>
-                  </w:txbxContent>
-                </v:textbox>
-                <w10:wrap anchorx="margin"/>
-              </v:shape>
-            </w:pict>
-          </mc:Fallback>
-        </mc:AlternateContent>
-      </w:r>
     </w:p>
     <w:p>
       <w:pPr>
@@ -4897,6 +3816,7 @@
         </w:pBdr>
         <w:jc w:val="both"/>
         <w:rPr>
+          <w:rFonts w:hint="eastAsia"/>
           <w:szCs w:val="21"/>
         </w:rPr>
       </w:pPr>
@@ -4913,36 +3833,28 @@
       <w:pPr>
         <w:jc w:val="both"/>
         <w:rPr>
+          <w:szCs w:val="21"/>
+        </w:rPr>
+      </w:pPr>
+      <w:r>
+        <w:rPr>
           <w:rFonts w:hint="eastAsia"/>
           <w:szCs w:val="21"/>
         </w:rPr>
-      </w:pPr>
+        <w:t>给予</w:t>
+      </w:r>
+      <w:r>
+        <w:rPr>
+          <w:szCs w:val="21"/>
+        </w:rPr>
+        <w:t>委员会</w:t>
+      </w:r>
       <w:r>
         <w:rPr>
           <w:rFonts w:hint="eastAsia"/>
           <w:szCs w:val="21"/>
         </w:rPr>
-        <w:t>给予</w:t>
-      </w:r>
-      <w:r>
-        <w:rPr>
-          <w:szCs w:val="21"/>
-        </w:rPr>
-        <w:t>委员会</w:t>
-      </w:r>
-      <w:r>
-        <w:rPr>
-          <w:rFonts w:hint="eastAsia"/>
-          <w:szCs w:val="21"/>
-        </w:rPr>
-        <w:t>批准</w:t>
-      </w:r>
-      <w:r>
-        <w:rPr>
-          <w:rFonts w:hint="eastAsia"/>
-          <w:szCs w:val="21"/>
-        </w:rPr>
-        <w:t>：</w:t>
+        <w:t>批准：</w:t>
       </w:r>
     </w:p>
     <w:p>
@@ -5094,7 +4006,7 @@
           </mc:Choice>
           <mc:Fallback>
             <w:pict>
-              <v:shape w14:anchorId="12FA79A0" id="_x0000_s1032" type="#_x0000_t202" style="position:absolute;left:0;text-align:left;margin-left:0;margin-top:1.25pt;width:114.85pt;height:75.2pt;z-index:251673600;visibility:visible;mso-wrap-style:square;mso-width-percent:0;mso-height-percent:0;mso-wrap-distance-left:9pt;mso-wrap-distance-top:3.6pt;mso-wrap-distance-right:9pt;mso-wrap-distance-bottom:3.6pt;mso-position-horizontal:center;mso-position-horizontal-relative:margin;mso-position-vertical:absolute;mso-position-vertical-relative:text;mso-width-percent:0;mso-height-percent:0;mso-width-relative:margin;mso-height-relative:margin;v-text-anchor:top" o:gfxdata="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" stroked="f">
+              <v:shape w14:anchorId="12FA79A0" id="_x0000_s1027" type="#_x0000_t202" style="position:absolute;left:0;text-align:left;margin-left:0;margin-top:1.25pt;width:114.85pt;height:75.2pt;z-index:251673600;visibility:visible;mso-wrap-style:square;mso-width-percent:0;mso-height-percent:0;mso-wrap-distance-left:9pt;mso-wrap-distance-top:3.6pt;mso-wrap-distance-right:9pt;mso-wrap-distance-bottom:3.6pt;mso-position-horizontal:center;mso-position-horizontal-relative:margin;mso-position-vertical:absolute;mso-position-vertical-relative:text;mso-width-percent:0;mso-height-percent:0;mso-width-relative:margin;mso-height-relative:margin;v-text-anchor:top" o:gfxdata="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" stroked="f">
                 <v:textbox>
                   <w:txbxContent>
                     <w:p>
@@ -5245,8 +4157,16 @@
                               <w:rPr>
                                 <w:rFonts w:hint="eastAsia"/>
                               </w:rPr>
-                              <w:t>杨枨</w:t>
+                              <w:t>杨</w:t>
                             </w:r>
+                            <w:proofErr w:type="gramStart"/>
+                            <w:r>
+                              <w:rPr>
+                                <w:rFonts w:hint="eastAsia"/>
+                              </w:rPr>
+                              <w:t>枨</w:t>
+                            </w:r>
+                            <w:proofErr w:type="gramEnd"/>
                             <w:r>
                               <w:t xml:space="preserve"> </w:t>
                             </w:r>
@@ -5322,7 +4242,7 @@
           </mc:Choice>
           <mc:Fallback>
             <w:pict>
-              <v:shape w14:anchorId="48B22339" id="_x0000_s1033" type="#_x0000_t202" style="position:absolute;left:0;text-align:left;margin-left:0;margin-top:3.55pt;width:114.85pt;height:75.2pt;z-index:251671552;visibility:visible;mso-wrap-style:square;mso-width-percent:0;mso-height-percent:0;mso-wrap-distance-left:9pt;mso-wrap-distance-top:3.6pt;mso-wrap-distance-right:9pt;mso-wrap-distance-bottom:3.6pt;mso-position-horizontal:absolute;mso-position-horizontal-relative:margin;mso-position-vertical:absolute;mso-position-vertical-relative:text;mso-width-percent:0;mso-height-percent:0;mso-width-relative:margin;mso-height-relative:margin;v-text-anchor:top" o:gfxdata="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" stroked="f">
+              <v:shape w14:anchorId="48B22339" id="_x0000_s1028" type="#_x0000_t202" style="position:absolute;left:0;text-align:left;margin-left:0;margin-top:3.55pt;width:114.85pt;height:75.2pt;z-index:251671552;visibility:visible;mso-wrap-style:square;mso-width-percent:0;mso-height-percent:0;mso-wrap-distance-left:9pt;mso-wrap-distance-top:3.6pt;mso-wrap-distance-right:9pt;mso-wrap-distance-bottom:3.6pt;mso-position-horizontal:absolute;mso-position-horizontal-relative:margin;mso-position-vertical:absolute;mso-position-vertical-relative:text;mso-width-percent:0;mso-height-percent:0;mso-width-relative:margin;mso-height-relative:margin;v-text-anchor:top" o:gfxdata="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" stroked="f">
                 <v:textbox>
                   <w:txbxContent>
                     <w:p>
@@ -5342,8 +4262,16 @@
                         <w:rPr>
                           <w:rFonts w:hint="eastAsia"/>
                         </w:rPr>
-                        <w:t>杨枨</w:t>
+                        <w:t>杨</w:t>
                       </w:r>
+                      <w:proofErr w:type="gramStart"/>
+                      <w:r>
+                        <w:rPr>
+                          <w:rFonts w:hint="eastAsia"/>
+                        </w:rPr>
+                        <w:t>枨</w:t>
+                      </w:r>
+                      <w:proofErr w:type="gramEnd"/>
                       <w:r>
                         <w:t xml:space="preserve"> </w:t>
                       </w:r>
@@ -5429,7 +4357,6 @@
       <w:pPr>
         <w:jc w:val="both"/>
         <w:rPr>
-          <w:rFonts w:hint="eastAsia"/>
           <w:szCs w:val="21"/>
         </w:rPr>
       </w:pPr>
@@ -5445,7 +4372,7 @@
 </file>
 
 <file path=word/endnotes.xml><?xml version="1.0" encoding="utf-8"?>
-<w:endnotes xmlns:wpc="http://schemas.microsoft.com/office/word/2010/wordprocessingCanvas" xmlns:mc="http://schemas.openxmlformats.org/markup-compatibility/2006" xmlns:o="urn:schemas-microsoft-com:office:office" xmlns:r="http://schemas.openxmlformats.org/officeDocument/2006/relationships" xmlns:m="http://schemas.openxmlformats.org/officeDocument/2006/math" xmlns:v="urn:schemas-microsoft-com:vml" xmlns:wp14="http://schemas.microsoft.com/office/word/2010/wordprocessingDrawing" xmlns:wp="http://schemas.openxmlformats.org/drawingml/2006/wordprocessingDrawing" xmlns:w10="urn:schemas-microsoft-com:office:word" xmlns:w="http://schemas.openxmlformats.org/wordprocessingml/2006/main" xmlns:w14="http://schemas.microsoft.com/office/word/2010/wordml" xmlns:w15="http://schemas.microsoft.com/office/word/2012/wordml" xmlns:wpg="http://schemas.microsoft.com/office/word/2010/wordprocessingGroup" xmlns:wpi="http://schemas.microsoft.com/office/word/2010/wordprocessingInk" xmlns:wne="http://schemas.microsoft.com/office/word/2006/wordml" xmlns:wps="http://schemas.microsoft.com/office/word/2010/wordprocessingShape" mc:Ignorable="w14 w15 wp14">
+<w:endnotes xmlns:wpc="http://schemas.microsoft.com/office/word/2010/wordprocessingCanvas" xmlns:cx="http://schemas.microsoft.com/office/drawing/2014/chartex" xmlns:cx1="http://schemas.microsoft.com/office/drawing/2015/9/8/chartex" xmlns:cx2="http://schemas.microsoft.com/office/drawing/2015/10/21/chartex" xmlns:cx3="http://schemas.microsoft.com/office/drawing/2016/5/9/chartex" xmlns:cx4="http://schemas.microsoft.com/office/drawing/2016/5/10/chartex" xmlns:cx5="http://schemas.microsoft.com/office/drawing/2016/5/11/chartex" xmlns:cx6="http://schemas.microsoft.com/office/drawing/2016/5/12/chartex" xmlns:cx7="http://schemas.microsoft.com/office/drawing/2016/5/13/chartex" xmlns:cx8="http://schemas.microsoft.com/office/drawing/2016/5/14/chartex" xmlns:mc="http://schemas.openxmlformats.org/markup-compatibility/2006" xmlns:aink="http://schemas.microsoft.com/office/drawing/2016/ink" xmlns:am3d="http://schemas.microsoft.com/office/drawing/2017/model3d" xmlns:o="urn:schemas-microsoft-com:office:office" xmlns:r="http://schemas.openxmlformats.org/officeDocument/2006/relationships" xmlns:m="http://schemas.openxmlformats.org/officeDocument/2006/math" xmlns:v="urn:schemas-microsoft-com:vml" xmlns:wp14="http://schemas.microsoft.com/office/word/2010/wordprocessingDrawing" xmlns:wp="http://schemas.openxmlformats.org/drawingml/2006/wordprocessingDrawing" xmlns:w10="urn:schemas-microsoft-com:office:word" xmlns:w="http://schemas.openxmlformats.org/wordprocessingml/2006/main" xmlns:w14="http://schemas.microsoft.com/office/word/2010/wordml" xmlns:w15="http://schemas.microsoft.com/office/word/2012/wordml" xmlns:w16cid="http://schemas.microsoft.com/office/word/2016/wordml/cid" xmlns:w16se="http://schemas.microsoft.com/office/word/2015/wordml/symex" xmlns:wpg="http://schemas.microsoft.com/office/word/2010/wordprocessingGroup" xmlns:wpi="http://schemas.microsoft.com/office/word/2010/wordprocessingInk" xmlns:wne="http://schemas.microsoft.com/office/word/2006/wordml" xmlns:wps="http://schemas.microsoft.com/office/word/2010/wordprocessingShape" mc:Ignorable="w14 w15 w16se w16cid wp14">
   <w:endnote w:type="separator" w:id="-1">
     <w:p>
       <w:pPr>
@@ -5470,7 +4397,7 @@
 </file>
 
 <file path=word/footnotes.xml><?xml version="1.0" encoding="utf-8"?>
-<w:footnotes xmlns:wpc="http://schemas.microsoft.com/office/word/2010/wordprocessingCanvas" xmlns:mc="http://schemas.openxmlformats.org/markup-compatibility/2006" xmlns:o="urn:schemas-microsoft-com:office:office" xmlns:r="http://schemas.openxmlformats.org/officeDocument/2006/relationships" xmlns:m="http://schemas.openxmlformats.org/officeDocument/2006/math" xmlns:v="urn:schemas-microsoft-com:vml" xmlns:wp14="http://schemas.microsoft.com/office/word/2010/wordprocessingDrawing" xmlns:wp="http://schemas.openxmlformats.org/drawingml/2006/wordprocessingDrawing" xmlns:w10="urn:schemas-microsoft-com:office:word" xmlns:w="http://schemas.openxmlformats.org/wordprocessingml/2006/main" xmlns:w14="http://schemas.microsoft.com/office/word/2010/wordml" xmlns:w15="http://schemas.microsoft.com/office/word/2012/wordml" xmlns:wpg="http://schemas.microsoft.com/office/word/2010/wordprocessingGroup" xmlns:wpi="http://schemas.microsoft.com/office/word/2010/wordprocessingInk" xmlns:wne="http://schemas.microsoft.com/office/word/2006/wordml" xmlns:wps="http://schemas.microsoft.com/office/word/2010/wordprocessingShape" mc:Ignorable="w14 w15 wp14">
+<w:footnotes xmlns:wpc="http://schemas.microsoft.com/office/word/2010/wordprocessingCanvas" xmlns:cx="http://schemas.microsoft.com/office/drawing/2014/chartex" xmlns:cx1="http://schemas.microsoft.com/office/drawing/2015/9/8/chartex" xmlns:cx2="http://schemas.microsoft.com/office/drawing/2015/10/21/chartex" xmlns:cx3="http://schemas.microsoft.com/office/drawing/2016/5/9/chartex" xmlns:cx4="http://schemas.microsoft.com/office/drawing/2016/5/10/chartex" xmlns:cx5="http://schemas.microsoft.com/office/drawing/2016/5/11/chartex" xmlns:cx6="http://schemas.microsoft.com/office/drawing/2016/5/12/chartex" xmlns:cx7="http://schemas.microsoft.com/office/drawing/2016/5/13/chartex" xmlns:cx8="http://schemas.microsoft.com/office/drawing/2016/5/14/chartex" xmlns:mc="http://schemas.openxmlformats.org/markup-compatibility/2006" xmlns:aink="http://schemas.microsoft.com/office/drawing/2016/ink" xmlns:am3d="http://schemas.microsoft.com/office/drawing/2017/model3d" xmlns:o="urn:schemas-microsoft-com:office:office" xmlns:r="http://schemas.openxmlformats.org/officeDocument/2006/relationships" xmlns:m="http://schemas.openxmlformats.org/officeDocument/2006/math" xmlns:v="urn:schemas-microsoft-com:vml" xmlns:wp14="http://schemas.microsoft.com/office/word/2010/wordprocessingDrawing" xmlns:wp="http://schemas.openxmlformats.org/drawingml/2006/wordprocessingDrawing" xmlns:w10="urn:schemas-microsoft-com:office:word" xmlns:w="http://schemas.openxmlformats.org/wordprocessingml/2006/main" xmlns:w14="http://schemas.microsoft.com/office/word/2010/wordml" xmlns:w15="http://schemas.microsoft.com/office/word/2012/wordml" xmlns:w16cid="http://schemas.microsoft.com/office/word/2016/wordml/cid" xmlns:w16se="http://schemas.microsoft.com/office/word/2015/wordml/symex" xmlns:wpg="http://schemas.microsoft.com/office/word/2010/wordprocessingGroup" xmlns:wpi="http://schemas.microsoft.com/office/word/2010/wordprocessingInk" xmlns:wne="http://schemas.microsoft.com/office/word/2006/wordml" xmlns:wps="http://schemas.microsoft.com/office/word/2010/wordprocessingShape" mc:Ignorable="w14 w15 w16se w16cid wp14">
   <w:footnote w:type="separator" w:id="-1">
     <w:p>
       <w:pPr>
@@ -5495,7 +4422,7 @@
 </file>
 
 <file path=word/people.xml><?xml version="1.0" encoding="utf-8"?>
-<w15:people xmlns:wpc="http://schemas.microsoft.com/office/word/2010/wordprocessingCanvas" xmlns:mc="http://schemas.openxmlformats.org/markup-compatibility/2006" xmlns:o="urn:schemas-microsoft-com:office:office" xmlns:r="http://schemas.openxmlformats.org/officeDocument/2006/relationships" xmlns:m="http://schemas.openxmlformats.org/officeDocument/2006/math" xmlns:v="urn:schemas-microsoft-com:vml" xmlns:wp14="http://schemas.microsoft.com/office/word/2010/wordprocessingDrawing" xmlns:wp="http://schemas.openxmlformats.org/drawingml/2006/wordprocessingDrawing" xmlns:w10="urn:schemas-microsoft-com:office:word" xmlns:w="http://schemas.openxmlformats.org/wordprocessingml/2006/main" xmlns:w14="http://schemas.microsoft.com/office/word/2010/wordml" xmlns:w15="http://schemas.microsoft.com/office/word/2012/wordml" xmlns:wpg="http://schemas.microsoft.com/office/word/2010/wordprocessingGroup" xmlns:wpi="http://schemas.microsoft.com/office/word/2010/wordprocessingInk" xmlns:wne="http://schemas.microsoft.com/office/word/2006/wordml" xmlns:wps="http://schemas.microsoft.com/office/word/2010/wordprocessingShape" mc:Ignorable="w14 w15 wp14">
+<w15:people xmlns:wpc="http://schemas.microsoft.com/office/word/2010/wordprocessingCanvas" xmlns:cx="http://schemas.microsoft.com/office/drawing/2014/chartex" xmlns:cx1="http://schemas.microsoft.com/office/drawing/2015/9/8/chartex" xmlns:cx2="http://schemas.microsoft.com/office/drawing/2015/10/21/chartex" xmlns:cx3="http://schemas.microsoft.com/office/drawing/2016/5/9/chartex" xmlns:cx4="http://schemas.microsoft.com/office/drawing/2016/5/10/chartex" xmlns:cx5="http://schemas.microsoft.com/office/drawing/2016/5/11/chartex" xmlns:cx6="http://schemas.microsoft.com/office/drawing/2016/5/12/chartex" xmlns:cx7="http://schemas.microsoft.com/office/drawing/2016/5/13/chartex" xmlns:cx8="http://schemas.microsoft.com/office/drawing/2016/5/14/chartex" xmlns:mc="http://schemas.openxmlformats.org/markup-compatibility/2006" xmlns:aink="http://schemas.microsoft.com/office/drawing/2016/ink" xmlns:am3d="http://schemas.microsoft.com/office/drawing/2017/model3d" xmlns:o="urn:schemas-microsoft-com:office:office" xmlns:r="http://schemas.openxmlformats.org/officeDocument/2006/relationships" xmlns:m="http://schemas.openxmlformats.org/officeDocument/2006/math" xmlns:v="urn:schemas-microsoft-com:vml" xmlns:wp14="http://schemas.microsoft.com/office/word/2010/wordprocessingDrawing" xmlns:wp="http://schemas.openxmlformats.org/drawingml/2006/wordprocessingDrawing" xmlns:w10="urn:schemas-microsoft-com:office:word" xmlns:w="http://schemas.openxmlformats.org/wordprocessingml/2006/main" xmlns:w14="http://schemas.microsoft.com/office/word/2010/wordml" xmlns:w15="http://schemas.microsoft.com/office/word/2012/wordml" xmlns:w16cid="http://schemas.microsoft.com/office/word/2016/wordml/cid" xmlns:w16se="http://schemas.microsoft.com/office/word/2015/wordml/symex" xmlns:wpg="http://schemas.microsoft.com/office/word/2010/wordprocessingGroup" xmlns:wpi="http://schemas.microsoft.com/office/word/2010/wordprocessingInk" xmlns:wne="http://schemas.microsoft.com/office/word/2006/wordml" xmlns:wps="http://schemas.microsoft.com/office/word/2010/wordprocessingShape" mc:Ignorable="w14 w15 w16se w16cid wp14">
   <w15:person w15:author="Administrator">
     <w15:presenceInfo w15:providerId="None" w15:userId="Administrator"/>
   </w15:person>
@@ -5503,7 +4430,7 @@
 </file>
 
 <file path=word/styles.xml><?xml version="1.0" encoding="utf-8"?>
-<w:styles xmlns:mc="http://schemas.openxmlformats.org/markup-compatibility/2006" xmlns:r="http://schemas.openxmlformats.org/officeDocument/2006/relationships" xmlns:w="http://schemas.openxmlformats.org/wordprocessingml/2006/main" xmlns:w14="http://schemas.microsoft.com/office/word/2010/wordml" xmlns:w15="http://schemas.microsoft.com/office/word/2012/wordml" mc:Ignorable="w14 w15">
+<w:styles xmlns:mc="http://schemas.openxmlformats.org/markup-compatibility/2006" xmlns:r="http://schemas.openxmlformats.org/officeDocument/2006/relationships" xmlns:w="http://schemas.openxmlformats.org/wordprocessingml/2006/main" xmlns:w14="http://schemas.microsoft.com/office/word/2010/wordml" xmlns:w15="http://schemas.microsoft.com/office/word/2012/wordml" xmlns:w16cid="http://schemas.microsoft.com/office/word/2016/wordml/cid" xmlns:w16se="http://schemas.microsoft.com/office/word/2015/wordml/symex" mc:Ignorable="w14 w15 w16se w16cid">
   <w:docDefaults>
     <w:rPrDefault>
       <w:rPr>
@@ -5516,7 +4443,7 @@
     </w:rPrDefault>
     <w:pPrDefault/>
   </w:docDefaults>
-  <w:latentStyles w:defLockedState="0" w:defUIPriority="99" w:defSemiHidden="0" w:defUnhideWhenUsed="0" w:defQFormat="0" w:count="371">
+  <w:latentStyles w:defLockedState="0" w:defUIPriority="99" w:defSemiHidden="0" w:defUnhideWhenUsed="0" w:defQFormat="0" w:count="375">
     <w:lsdException w:name="Normal" w:uiPriority="0" w:qFormat="1"/>
     <w:lsdException w:name="heading 1" w:uiPriority="9" w:qFormat="1"/>
     <w:lsdException w:name="heading 2" w:semiHidden="1" w:uiPriority="9" w:unhideWhenUsed="1" w:qFormat="1"/>
@@ -5622,7 +4549,6 @@
     <w:lsdException w:name="HTML Sample" w:semiHidden="1" w:unhideWhenUsed="1"/>
     <w:lsdException w:name="HTML Typewriter" w:semiHidden="1" w:unhideWhenUsed="1"/>
     <w:lsdException w:name="HTML Variable" w:semiHidden="1" w:unhideWhenUsed="1"/>
-    <w:lsdException w:name="Normal Table" w:semiHidden="1" w:unhideWhenUsed="1"/>
     <w:lsdException w:name="annotation subject" w:semiHidden="1" w:unhideWhenUsed="1"/>
     <w:lsdException w:name="No List" w:semiHidden="1" w:unhideWhenUsed="1"/>
     <w:lsdException w:name="Outline List 1" w:semiHidden="1" w:unhideWhenUsed="1"/>
@@ -5666,10 +4592,8 @@
     <w:lsdException w:name="Table Elegant" w:semiHidden="1" w:unhideWhenUsed="1"/>
     <w:lsdException w:name="Table Professional" w:semiHidden="1" w:unhideWhenUsed="1"/>
     <w:lsdException w:name="Table Subtle 1" w:semiHidden="1" w:unhideWhenUsed="1"/>
-    <w:lsdException w:name="Table Subtle 2" w:semiHidden="1" w:unhideWhenUsed="1"/>
     <w:lsdException w:name="Table Web 1" w:semiHidden="1" w:unhideWhenUsed="1"/>
     <w:lsdException w:name="Table Web 2" w:semiHidden="1" w:unhideWhenUsed="1"/>
-    <w:lsdException w:name="Table Web 3" w:semiHidden="1" w:unhideWhenUsed="1"/>
     <w:lsdException w:name="Balloon Text" w:semiHidden="1" w:unhideWhenUsed="1"/>
     <w:lsdException w:name="Table Grid" w:uiPriority="39"/>
     <w:lsdException w:name="Table Theme" w:semiHidden="1" w:unhideWhenUsed="1"/>
@@ -5888,6 +4812,10 @@
     <w:lsdException w:name="List Table 5 Dark Accent 6" w:uiPriority="50"/>
     <w:lsdException w:name="List Table 6 Colorful Accent 6" w:uiPriority="51"/>
     <w:lsdException w:name="List Table 7 Colorful Accent 6" w:uiPriority="52"/>
+    <w:lsdException w:name="Mention" w:semiHidden="1" w:unhideWhenUsed="1"/>
+    <w:lsdException w:name="Smart Hyperlink" w:semiHidden="1" w:unhideWhenUsed="1"/>
+    <w:lsdException w:name="Hashtag" w:semiHidden="1" w:unhideWhenUsed="1"/>
+    <w:lsdException w:name="Unresolved Mention" w:semiHidden="1" w:unhideWhenUsed="1"/>
   </w:latentStyles>
   <w:style w:type="paragraph" w:default="1" w:styleId="a">
     <w:name w:val="Normal"/>
@@ -5931,7 +4859,7 @@
   <w:style w:type="paragraph" w:styleId="a3">
     <w:name w:val="header"/>
     <w:basedOn w:val="a"/>
-    <w:link w:val="Char"/>
+    <w:link w:val="a4"/>
     <w:uiPriority w:val="99"/>
     <w:unhideWhenUsed/>
     <w:rsid w:val="00682950"/>
@@ -5956,8 +4884,8 @@
       <w:szCs w:val="18"/>
     </w:rPr>
   </w:style>
-  <w:style w:type="character" w:customStyle="1" w:styleId="Char">
-    <w:name w:val="页眉 Char"/>
+  <w:style w:type="character" w:customStyle="1" w:styleId="a4">
+    <w:name w:val="页眉 字符"/>
     <w:basedOn w:val="a0"/>
     <w:link w:val="a3"/>
     <w:uiPriority w:val="99"/>
@@ -5968,10 +4896,10 @@
       <w:szCs w:val="18"/>
     </w:rPr>
   </w:style>
-  <w:style w:type="paragraph" w:styleId="a4">
+  <w:style w:type="paragraph" w:styleId="a5">
     <w:name w:val="footer"/>
     <w:basedOn w:val="a"/>
-    <w:link w:val="Char0"/>
+    <w:link w:val="a6"/>
     <w:uiPriority w:val="99"/>
     <w:unhideWhenUsed/>
     <w:rsid w:val="00682950"/>
@@ -5992,10 +4920,10 @@
       <w:szCs w:val="18"/>
     </w:rPr>
   </w:style>
-  <w:style w:type="character" w:customStyle="1" w:styleId="Char0">
-    <w:name w:val="页脚 Char"/>
+  <w:style w:type="character" w:customStyle="1" w:styleId="a6">
+    <w:name w:val="页脚 字符"/>
     <w:basedOn w:val="a0"/>
-    <w:link w:val="a4"/>
+    <w:link w:val="a5"/>
     <w:uiPriority w:val="99"/>
     <w:rsid w:val="00682950"/>
     <w:rPr>
@@ -6004,11 +4932,11 @@
       <w:szCs w:val="18"/>
     </w:rPr>
   </w:style>
-  <w:style w:type="paragraph" w:styleId="a5">
+  <w:style w:type="paragraph" w:styleId="a7">
     <w:name w:val="Subtitle"/>
     <w:basedOn w:val="a"/>
     <w:next w:val="a"/>
-    <w:link w:val="Char1"/>
+    <w:link w:val="a8"/>
     <w:uiPriority w:val="11"/>
     <w:qFormat/>
     <w:rsid w:val="00682950"/>
@@ -6023,10 +4951,10 @@
       <w:spacing w:val="15"/>
     </w:rPr>
   </w:style>
-  <w:style w:type="character" w:customStyle="1" w:styleId="Char1">
-    <w:name w:val="副标题 Char"/>
+  <w:style w:type="character" w:customStyle="1" w:styleId="a8">
+    <w:name w:val="副标题 字符"/>
     <w:basedOn w:val="a0"/>
-    <w:link w:val="a5"/>
+    <w:link w:val="a7"/>
     <w:uiPriority w:val="11"/>
     <w:rsid w:val="00682950"/>
     <w:rPr>
@@ -6036,13 +4964,12 @@
       <w:kern w:val="0"/>
     </w:rPr>
   </w:style>
-  <w:style w:type="table" w:styleId="a6">
+  <w:style w:type="table" w:styleId="a9">
     <w:name w:val="Table Grid"/>
     <w:basedOn w:val="a1"/>
     <w:uiPriority w:val="39"/>
     <w:rsid w:val="00E3063A"/>
     <w:tblPr>
-      <w:tblInd w:w="0" w:type="dxa"/>
       <w:tblBorders>
         <w:top w:val="single" w:sz="4" w:space="0" w:color="auto"/>
         <w:left w:val="single" w:sz="4" w:space="0" w:color="auto"/>
@@ -6051,15 +4978,9 @@
         <w:insideH w:val="single" w:sz="4" w:space="0" w:color="auto"/>
         <w:insideV w:val="single" w:sz="4" w:space="0" w:color="auto"/>
       </w:tblBorders>
-      <w:tblCellMar>
-        <w:top w:w="0" w:type="dxa"/>
-        <w:left w:w="108" w:type="dxa"/>
-        <w:bottom w:w="0" w:type="dxa"/>
-        <w:right w:w="108" w:type="dxa"/>
-      </w:tblCellMar>
     </w:tblPr>
   </w:style>
-  <w:style w:type="character" w:styleId="a7">
+  <w:style w:type="character" w:styleId="aa">
     <w:name w:val="Hyperlink"/>
     <w:basedOn w:val="a0"/>
     <w:uiPriority w:val="99"/>
